--- a/IPsecurity/vscanner/static/word/report.docx
+++ b/IPsecurity/vscanner/static/word/report.docx
@@ -1,6 +1,6 @@
 
 <file path=word/document.xml><?xml version="1.0" encoding="utf-8"?>
-<w:document xmlns:wpc="http://schemas.microsoft.com/office/word/2010/wordprocessingCanvas" xmlns:cx="http://schemas.microsoft.com/office/drawing/2014/chartex" xmlns:cx1="http://schemas.microsoft.com/office/drawing/2015/9/8/chartex" xmlns:cx2="http://schemas.microsoft.com/office/drawing/2015/10/21/chartex" xmlns:cx3="http://schemas.microsoft.com/office/drawing/2016/5/9/chartex" xmlns:cx4="http://schemas.microsoft.com/office/drawing/2016/5/10/chartex" xmlns:cx5="http://schemas.microsoft.com/office/drawing/2016/5/11/chartex" xmlns:cx6="http://schemas.microsoft.com/office/drawing/2016/5/12/chartex" xmlns:cx7="http://schemas.microsoft.com/office/drawing/2016/5/13/chartex" xmlns:cx8="http://schemas.microsoft.com/office/drawing/2016/5/14/chartex" xmlns:mc="http://schemas.openxmlformats.org/markup-compatibility/2006" xmlns:aink="http://schemas.microsoft.com/office/drawing/2016/ink" xmlns:am3d="http://schemas.microsoft.com/office/drawing/2017/model3d" xmlns:o="urn:schemas-microsoft-com:office:office" xmlns:r="http://schemas.openxmlformats.org/officeDocument/2006/relationships" xmlns:m="http://schemas.openxmlformats.org/officeDocument/2006/math" xmlns:v="urn:schemas-microsoft-com:vml" xmlns:wp14="http://schemas.microsoft.com/office/word/2010/wordprocessingDrawing" xmlns:wp="http://schemas.openxmlformats.org/drawingml/2006/wordprocessingDrawing" xmlns:w10="urn:schemas-microsoft-com:office:word" xmlns:w="http://schemas.openxmlformats.org/wordprocessingml/2006/main" xmlns:w14="http://schemas.microsoft.com/office/word/2010/wordml" xmlns:w15="http://schemas.microsoft.com/office/word/2012/wordml" xmlns:w16cid="http://schemas.microsoft.com/office/word/2016/wordml/cid" xmlns:w16se="http://schemas.microsoft.com/office/word/2015/wordml/symex" xmlns:wpg="http://schemas.microsoft.com/office/word/2010/wordprocessingGroup" xmlns:wpi="http://schemas.microsoft.com/office/word/2010/wordprocessingInk" xmlns:wne="http://schemas.microsoft.com/office/word/2006/wordml" xmlns:wps="http://schemas.microsoft.com/office/word/2010/wordprocessingShape" mc:Ignorable="w14 w15 w16se w16cid wp14">
+<w:document xmlns:wpc="http://schemas.microsoft.com/office/word/2010/wordprocessingCanvas" xmlns:cx="http://schemas.microsoft.com/office/drawing/2014/chartex" xmlns:cx1="http://schemas.microsoft.com/office/drawing/2015/9/8/chartex" xmlns:cx2="http://schemas.microsoft.com/office/drawing/2015/10/21/chartex" xmlns:cx3="http://schemas.microsoft.com/office/drawing/2016/5/9/chartex" xmlns:cx4="http://schemas.microsoft.com/office/drawing/2016/5/10/chartex" xmlns:cx5="http://schemas.microsoft.com/office/drawing/2016/5/11/chartex" xmlns:cx6="http://schemas.microsoft.com/office/drawing/2016/5/12/chartex" xmlns:cx7="http://schemas.microsoft.com/office/drawing/2016/5/13/chartex" xmlns:cx8="http://schemas.microsoft.com/office/drawing/2016/5/14/chartex" xmlns:mc="http://schemas.openxmlformats.org/markup-compatibility/2006" xmlns:aink="http://schemas.microsoft.com/office/drawing/2016/ink" xmlns:am3d="http://schemas.microsoft.com/office/drawing/2017/model3d" xmlns:o="urn:schemas-microsoft-com:office:office" xmlns:r="http://schemas.openxmlformats.org/officeDocument/2006/relationships" xmlns:m="http://schemas.openxmlformats.org/officeDocument/2006/math" xmlns:v="urn:schemas-microsoft-com:vml" xmlns:wp14="http://schemas.microsoft.com/office/word/2010/wordprocessingDrawing" xmlns:wp="http://schemas.openxmlformats.org/drawingml/2006/wordprocessingDrawing" xmlns:w10="urn:schemas-microsoft-com:office:word" xmlns:w="http://schemas.openxmlformats.org/wordprocessingml/2006/main" xmlns:w14="http://schemas.microsoft.com/office/word/2010/wordml" xmlns:w15="http://schemas.microsoft.com/office/word/2012/wordml" xmlns:w16cex="http://schemas.microsoft.com/office/word/2018/wordml/cex" xmlns:w16cid="http://schemas.microsoft.com/office/word/2016/wordml/cid" xmlns:w16="http://schemas.microsoft.com/office/word/2018/wordml" xmlns:w16se="http://schemas.microsoft.com/office/word/2015/wordml/symex" xmlns:wpg="http://schemas.microsoft.com/office/word/2010/wordprocessingGroup" xmlns:wpi="http://schemas.microsoft.com/office/word/2010/wordprocessingInk" xmlns:wne="http://schemas.microsoft.com/office/word/2006/wordml" xmlns:wps="http://schemas.microsoft.com/office/word/2010/wordprocessingShape" mc:Ignorable="w14 w15 w16se w16cid w16 w16cex wp14">
   <w:body>
     <w:p>
       <w:pPr>
@@ -33,6 +33,7 @@
     </w:p>
     <w:p>
       <w:pPr>
+        <w:jc w:val="center"/>
         <w:rPr>
           <w:rFonts w:ascii="微軟正黑體" w:eastAsia="微軟正黑體" w:hAnsi="微軟正黑體"/>
           <w:b/>
@@ -43,20 +44,732 @@
       </w:pPr>
       <w:r>
         <w:rPr>
-          <w:rFonts w:ascii="微軟正黑體" w:eastAsia="微軟正黑體" w:hAnsi="微軟正黑體"/>
+          <w:rFonts w:ascii="微軟正黑體" w:eastAsia="微軟正黑體" w:hAnsi="微軟正黑體" w:hint="eastAsia"/>
           <w:b/>
           <w:bCs/>
-          <w:sz w:val="18"/>
-          <w:szCs w:val="18"/>
-          <w14:shadow w14:blurRad="50800" w14:dist="38100" w14:dir="0" w14:sx="100000" w14:sy="100000" w14:kx="0" w14:ky="0" w14:algn="l">
-            <w14:srgbClr w14:val="000000">
-              <w14:alpha w14:val="60000"/>
-            </w14:srgbClr>
-          </w14:shadow>
-        </w:rPr>
-        <w:t>IP:</w:t>
-      </w:r>
-      <w:r>
+          <w:noProof/>
+          <w:sz w:val="52"/>
+        </w:rPr>
+        <mc:AlternateContent>
+          <mc:Choice Requires="wps">
+            <w:drawing>
+              <wp:anchor distT="0" distB="0" distL="114300" distR="114300" simplePos="0" relativeHeight="251659264" behindDoc="0" locked="0" layoutInCell="1" allowOverlap="1" wp14:anchorId="202FC100" wp14:editId="630BEF0B">
+                <wp:simplePos x="0" y="0"/>
+                <wp:positionH relativeFrom="margin">
+                  <wp:align>center</wp:align>
+                </wp:positionH>
+                <wp:positionV relativeFrom="paragraph">
+                  <wp:posOffset>31750</wp:posOffset>
+                </wp:positionV>
+                <wp:extent cx="2838450" cy="1219200"/>
+                <wp:effectExtent l="19050" t="19050" r="19050" b="19050"/>
+                <wp:wrapNone/>
+                <wp:docPr id="7" name="矩形: 圓角 7"/>
+                <wp:cNvGraphicFramePr/>
+                <a:graphic xmlns:a="http://schemas.openxmlformats.org/drawingml/2006/main">
+                  <a:graphicData uri="http://schemas.microsoft.com/office/word/2010/wordprocessingShape">
+                    <wps:wsp>
+                      <wps:cNvSpPr/>
+                      <wps:spPr>
+                        <a:xfrm>
+                          <a:off x="0" y="0"/>
+                          <a:ext cx="2838450" cy="1219200"/>
+                        </a:xfrm>
+                        <a:prstGeom prst="roundRect">
+                          <a:avLst/>
+                        </a:prstGeom>
+                        <a:solidFill>
+                          <a:schemeClr val="accent1">
+                            <a:lumMod val="20000"/>
+                            <a:lumOff val="80000"/>
+                          </a:schemeClr>
+                        </a:solidFill>
+                        <a:ln w="28575"/>
+                      </wps:spPr>
+                      <wps:style>
+                        <a:lnRef idx="2">
+                          <a:schemeClr val="dk1"/>
+                        </a:lnRef>
+                        <a:fillRef idx="1">
+                          <a:schemeClr val="lt1"/>
+                        </a:fillRef>
+                        <a:effectRef idx="0">
+                          <a:schemeClr val="dk1"/>
+                        </a:effectRef>
+                        <a:fontRef idx="minor">
+                          <a:schemeClr val="dk1"/>
+                        </a:fontRef>
+                      </wps:style>
+                      <wps:txbx>
+                        <w:txbxContent>
+                          <w:p>
+                            <w:pPr>
+                              <w:jc w:val="center"/>
+                              <w:rPr>
+                                <w:rFonts w:ascii="微軟正黑體" w:eastAsia="微軟正黑體" w:hAnsi="微軟正黑體"/>
+                                <w:b/>
+                                <w:bCs/>
+                                <w:sz w:val="18"/>
+                                <w:szCs w:val="18"/>
+                              </w:rPr>
+                            </w:pPr>
+                            <w:proofErr w:type="gramStart"/>
+                            <w:r>
+                              <w:rPr>
+                                <w:rFonts w:ascii="微軟正黑體" w:eastAsia="微軟正黑體" w:hAnsi="微軟正黑體"/>
+                                <w:b/>
+                                <w:bCs/>
+                                <w:sz w:val="18"/>
+                                <w:szCs w:val="18"/>
+                                <w14:shadow w14:blurRad="50800" w14:dist="38100" w14:dir="0" w14:sx="100000" w14:sy="100000" w14:kx="0" w14:ky="0" w14:algn="l">
+                                  <w14:srgbClr w14:val="000000">
+                                    <w14:alpha w14:val="60000"/>
+                                  </w14:srgbClr>
+                                </w14:shadow>
+                              </w:rPr>
+                              <w:t>IP</w:t>
+                            </w:r>
+                            <w:r>
+                              <w:rPr>
+                                <w:rFonts w:ascii="微軟正黑體" w:eastAsia="微軟正黑體" w:hAnsi="微軟正黑體"/>
+                                <w:b/>
+                                <w:bCs/>
+                                <w:sz w:val="18"/>
+                                <w:szCs w:val="18"/>
+                                <w14:shadow w14:blurRad="50800" w14:dist="38100" w14:dir="0" w14:sx="100000" w14:sy="100000" w14:kx="0" w14:ky="0" w14:algn="l">
+                                  <w14:srgbClr w14:val="000000">
+                                    <w14:alpha w14:val="60000"/>
+                                  </w14:srgbClr>
+                                </w14:shadow>
+                              </w:rPr>
+                              <w:t xml:space="preserve"> </w:t>
+                            </w:r>
+                            <w:r>
+                              <w:rPr>
+                                <w:rFonts w:ascii="微軟正黑體" w:eastAsia="微軟正黑體" w:hAnsi="微軟正黑體"/>
+                                <w:b/>
+                                <w:bCs/>
+                                <w:sz w:val="18"/>
+                                <w:szCs w:val="18"/>
+                                <w14:shadow w14:blurRad="50800" w14:dist="38100" w14:dir="0" w14:sx="100000" w14:sy="100000" w14:kx="0" w14:ky="0" w14:algn="l">
+                                  <w14:srgbClr w14:val="000000">
+                                    <w14:alpha w14:val="60000"/>
+                                  </w14:srgbClr>
+                                </w14:shadow>
+                              </w:rPr>
+                              <w:t>:</w:t>
+                            </w:r>
+                            <w:proofErr w:type="gramEnd"/>
+                            <w:r>
+                              <w:rPr>
+                                <w:rFonts w:ascii="微軟正黑體" w:eastAsia="微軟正黑體" w:hAnsi="微軟正黑體"/>
+                                <w:b/>
+                                <w:bCs/>
+                                <w:sz w:val="18"/>
+                                <w:szCs w:val="18"/>
+                                <w14:shadow w14:blurRad="50800" w14:dist="38100" w14:dir="0" w14:sx="100000" w14:sy="100000" w14:kx="0" w14:ky="0" w14:algn="l">
+                                  <w14:srgbClr w14:val="000000">
+                                    <w14:alpha w14:val="60000"/>
+                                  </w14:srgbClr>
+                                </w14:shadow>
+                              </w:rPr>
+                              <w:t xml:space="preserve"> </w:t>
+                            </w:r>
+                            <w:r>
+                              <w:rPr>
+                                <w:rFonts w:ascii="微軟正黑體" w:eastAsia="微軟正黑體" w:hAnsi="微軟正黑體"/>
+                                <w:b/>
+                                <w:bCs/>
+                                <w:sz w:val="18"/>
+                                <w:szCs w:val="18"/>
+                              </w:rPr>
+                              <w:t>140.138.144.66</w:t>
+                            </w:r>
+                          </w:p>
+                          <w:p>
+                            <w:pPr>
+                              <w:jc w:val="center"/>
+                              <w:rPr>
+                                <w:rFonts w:ascii="微軟正黑體" w:eastAsia="微軟正黑體" w:hAnsi="微軟正黑體"/>
+                                <w:b/>
+                                <w:bCs/>
+                                <w:sz w:val="18"/>
+                                <w:szCs w:val="18"/>
+                              </w:rPr>
+                            </w:pPr>
+                            <w:proofErr w:type="gramStart"/>
+                            <w:r>
+                              <w:rPr>
+                                <w:rFonts w:ascii="微軟正黑體" w:eastAsia="微軟正黑體" w:hAnsi="微軟正黑體"/>
+                                <w:b/>
+                                <w:bCs/>
+                                <w:sz w:val="18"/>
+                                <w:szCs w:val="18"/>
+                                <w14:shadow w14:blurRad="50800" w14:dist="38100" w14:dir="0" w14:sx="100000" w14:sy="100000" w14:kx="0" w14:ky="0" w14:algn="l">
+                                  <w14:srgbClr w14:val="000000">
+                                    <w14:alpha w14:val="60000"/>
+                                  </w14:srgbClr>
+                                </w14:shadow>
+                              </w:rPr>
+                              <w:t>Organization</w:t>
+                            </w:r>
+                            <w:r>
+                              <w:rPr>
+                                <w:rFonts w:ascii="微軟正黑體" w:eastAsia="微軟正黑體" w:hAnsi="微軟正黑體"/>
+                                <w:b/>
+                                <w:bCs/>
+                                <w:sz w:val="18"/>
+                                <w:szCs w:val="18"/>
+                                <w14:shadow w14:blurRad="50800" w14:dist="38100" w14:dir="0" w14:sx="100000" w14:sy="100000" w14:kx="0" w14:ky="0" w14:algn="l">
+                                  <w14:srgbClr w14:val="000000">
+                                    <w14:alpha w14:val="60000"/>
+                                  </w14:srgbClr>
+                                </w14:shadow>
+                              </w:rPr>
+                              <w:t xml:space="preserve"> </w:t>
+                            </w:r>
+                            <w:r>
+                              <w:rPr>
+                                <w:rFonts w:ascii="微軟正黑體" w:eastAsia="微軟正黑體" w:hAnsi="微軟正黑體"/>
+                                <w:b/>
+                                <w:bCs/>
+                                <w:sz w:val="18"/>
+                                <w:szCs w:val="18"/>
+                                <w14:shadow w14:blurRad="50800" w14:dist="38100" w14:dir="0" w14:sx="100000" w14:sy="100000" w14:kx="0" w14:ky="0" w14:algn="l">
+                                  <w14:srgbClr w14:val="000000">
+                                    <w14:alpha w14:val="60000"/>
+                                  </w14:srgbClr>
+                                </w14:shadow>
+                              </w:rPr>
+                              <w:t>:</w:t>
+                            </w:r>
+                            <w:proofErr w:type="gramEnd"/>
+                            <w:r>
+                              <w:rPr>
+                                <w:rFonts w:ascii="微軟正黑體" w:eastAsia="微軟正黑體" w:hAnsi="微軟正黑體"/>
+                                <w:b/>
+                                <w:bCs/>
+                                <w:sz w:val="18"/>
+                                <w:szCs w:val="18"/>
+                              </w:rPr>
+                              <w:t xml:space="preserve"> Taiwan Academic Network</w:t>
+                            </w:r>
+                          </w:p>
+                          <w:p>
+                            <w:pPr>
+                              <w:jc w:val="center"/>
+                              <w:rPr>
+                                <w:rFonts w:ascii="微軟正黑體" w:eastAsia="微軟正黑體" w:hAnsi="微軟正黑體"/>
+                                <w:b/>
+                                <w:bCs/>
+                                <w:sz w:val="18"/>
+                                <w:szCs w:val="18"/>
+                              </w:rPr>
+                            </w:pPr>
+                            <w:r>
+                              <w:rPr>
+                                <w:rFonts w:ascii="微軟正黑體" w:eastAsia="微軟正黑體" w:hAnsi="微軟正黑體"/>
+                                <w:b/>
+                                <w:bCs/>
+                                <w:sz w:val="18"/>
+                                <w:szCs w:val="18"/>
+                                <w14:shadow w14:blurRad="50800" w14:dist="38100" w14:dir="0" w14:sx="100000" w14:sy="100000" w14:kx="0" w14:ky="0" w14:algn="l">
+                                  <w14:srgbClr w14:val="000000">
+                                    <w14:alpha w14:val="60000"/>
+                                  </w14:srgbClr>
+                                </w14:shadow>
+                              </w:rPr>
+                              <w:t xml:space="preserve">Operating </w:t>
+                            </w:r>
+                            <w:proofErr w:type="gramStart"/>
+                            <w:r>
+                              <w:rPr>
+                                <w:rFonts w:ascii="微軟正黑體" w:eastAsia="微軟正黑體" w:hAnsi="微軟正黑體"/>
+                                <w:b/>
+                                <w:bCs/>
+                                <w:sz w:val="18"/>
+                                <w:szCs w:val="18"/>
+                                <w14:shadow w14:blurRad="50800" w14:dist="38100" w14:dir="0" w14:sx="100000" w14:sy="100000" w14:kx="0" w14:ky="0" w14:algn="l">
+                                  <w14:srgbClr w14:val="000000">
+                                    <w14:alpha w14:val="60000"/>
+                                  </w14:srgbClr>
+                                </w14:shadow>
+                              </w:rPr>
+                              <w:t>System</w:t>
+                            </w:r>
+                            <w:r>
+                              <w:rPr>
+                                <w:rFonts w:ascii="微軟正黑體" w:eastAsia="微軟正黑體" w:hAnsi="微軟正黑體"/>
+                                <w:b/>
+                                <w:bCs/>
+                                <w:sz w:val="18"/>
+                                <w:szCs w:val="18"/>
+                                <w14:shadow w14:blurRad="50800" w14:dist="38100" w14:dir="0" w14:sx="100000" w14:sy="100000" w14:kx="0" w14:ky="0" w14:algn="l">
+                                  <w14:srgbClr w14:val="000000">
+                                    <w14:alpha w14:val="60000"/>
+                                  </w14:srgbClr>
+                                </w14:shadow>
+                              </w:rPr>
+                              <w:t xml:space="preserve"> </w:t>
+                            </w:r>
+                            <w:r>
+                              <w:rPr>
+                                <w:rFonts w:ascii="微軟正黑體" w:eastAsia="微軟正黑體" w:hAnsi="微軟正黑體"/>
+                                <w:b/>
+                                <w:bCs/>
+                                <w:sz w:val="18"/>
+                                <w:szCs w:val="18"/>
+                                <w14:shadow w14:blurRad="50800" w14:dist="38100" w14:dir="0" w14:sx="100000" w14:sy="100000" w14:kx="0" w14:ky="0" w14:algn="l">
+                                  <w14:srgbClr w14:val="000000">
+                                    <w14:alpha w14:val="60000"/>
+                                  </w14:srgbClr>
+                                </w14:shadow>
+                              </w:rPr>
+                              <w:t>:</w:t>
+                            </w:r>
+                            <w:proofErr w:type="gramEnd"/>
+                            <w:r>
+                              <w:rPr>
+                                <w:rFonts w:ascii="微軟正黑體" w:eastAsia="微軟正黑體" w:hAnsi="微軟正黑體"/>
+                                <w:b/>
+                                <w:bCs/>
+                                <w:sz w:val="18"/>
+                                <w:szCs w:val="18"/>
+                              </w:rPr>
+                              <w:t xml:space="preserve"> None</w:t>
+                            </w:r>
+                          </w:p>
+                          <w:p>
+                            <w:pPr>
+                              <w:jc w:val="center"/>
+                              <w:rPr>
+                                <w:rFonts w:ascii="微軟正黑體" w:eastAsia="微軟正黑體" w:hAnsi="微軟正黑體"/>
+                                <w:b/>
+                                <w:bCs/>
+                                <w:sz w:val="18"/>
+                                <w:szCs w:val="18"/>
+                              </w:rPr>
+                            </w:pPr>
+                            <w:proofErr w:type="gramStart"/>
+                            <w:r>
+                              <w:rPr>
+                                <w:rFonts w:ascii="微軟正黑體" w:eastAsia="微軟正黑體" w:hAnsi="微軟正黑體"/>
+                                <w:b/>
+                                <w:bCs/>
+                                <w:sz w:val="18"/>
+                                <w:szCs w:val="18"/>
+                                <w14:shadow w14:blurRad="50800" w14:dist="38100" w14:dir="0" w14:sx="100000" w14:sy="100000" w14:kx="0" w14:ky="0" w14:algn="l">
+                                  <w14:srgbClr w14:val="000000">
+                                    <w14:alpha w14:val="60000"/>
+                                  </w14:srgbClr>
+                                </w14:shadow>
+                              </w:rPr>
+                              <w:t>Country</w:t>
+                            </w:r>
+                            <w:r>
+                              <w:rPr>
+                                <w:rFonts w:ascii="微軟正黑體" w:eastAsia="微軟正黑體" w:hAnsi="微軟正黑體"/>
+                                <w:b/>
+                                <w:bCs/>
+                                <w:sz w:val="18"/>
+                                <w:szCs w:val="18"/>
+                                <w14:shadow w14:blurRad="50800" w14:dist="38100" w14:dir="0" w14:sx="100000" w14:sy="100000" w14:kx="0" w14:ky="0" w14:algn="l">
+                                  <w14:srgbClr w14:val="000000">
+                                    <w14:alpha w14:val="60000"/>
+                                  </w14:srgbClr>
+                                </w14:shadow>
+                              </w:rPr>
+                              <w:t xml:space="preserve"> </w:t>
+                            </w:r>
+                            <w:r>
+                              <w:rPr>
+                                <w:rFonts w:ascii="微軟正黑體" w:eastAsia="微軟正黑體" w:hAnsi="微軟正黑體"/>
+                                <w:b/>
+                                <w:bCs/>
+                                <w:sz w:val="18"/>
+                                <w:szCs w:val="18"/>
+                                <w14:shadow w14:blurRad="50800" w14:dist="38100" w14:dir="0" w14:sx="100000" w14:sy="100000" w14:kx="0" w14:ky="0" w14:algn="l">
+                                  <w14:srgbClr w14:val="000000">
+                                    <w14:alpha w14:val="60000"/>
+                                  </w14:srgbClr>
+                                </w14:shadow>
+                              </w:rPr>
+                              <w:t>:</w:t>
+                            </w:r>
+                            <w:r>
+                              <w:rPr>
+                                <w:rFonts w:ascii="微軟正黑體" w:eastAsia="微軟正黑體" w:hAnsi="微軟正黑體"/>
+                                <w:b/>
+                                <w:bCs/>
+                                <w:sz w:val="18"/>
+                                <w:szCs w:val="18"/>
+                              </w:rPr>
+                              <w:t>Taiwan</w:t>
+                            </w:r>
+                            <w:proofErr w:type="gramEnd"/>
+                          </w:p>
+                          <w:p>
+                            <w:pPr>
+                              <w:jc w:val="center"/>
+                              <w:rPr>
+                                <w:sz w:val="18"/>
+                                <w:szCs w:val="18"/>
+                              </w:rPr>
+                            </w:pPr>
+                          </w:p>
+                        </w:txbxContent>
+                      </wps:txbx>
+                      <wps:bodyPr rot="0" spcFirstLastPara="0" vertOverflow="overflow" horzOverflow="overflow" vert="horz" wrap="square" lIns="91440" tIns="45720" rIns="91440" bIns="45720" numCol="1" spcCol="0" rtlCol="0" fromWordArt="0" anchor="ctr" anchorCtr="0" forceAA="0" compatLnSpc="1">
+                        <a:prstTxWarp prst="textNoShape">
+                          <a:avLst/>
+                        </a:prstTxWarp>
+                        <a:noAutofit/>
+                      </wps:bodyPr>
+                    </wps:wsp>
+                  </a:graphicData>
+                </a:graphic>
+                <wp14:sizeRelH relativeFrom="margin">
+                  <wp14:pctWidth>0</wp14:pctWidth>
+                </wp14:sizeRelH>
+                <wp14:sizeRelV relativeFrom="margin">
+                  <wp14:pctHeight>0</wp14:pctHeight>
+                </wp14:sizeRelV>
+              </wp:anchor>
+            </w:drawing>
+          </mc:Choice>
+          <mc:Fallback>
+            <w:pict>
+              <v:roundrect w14:anchorId="202FC100" id="矩形: 圓角 7" o:spid="_x0000_s1026" style="position:absolute;left:0;text-align:left;margin-left:0;margin-top:2.5pt;width:223.5pt;height:96pt;z-index:251659264;visibility:visible;mso-wrap-style:square;mso-width-percent:0;mso-height-percent:0;mso-wrap-distance-left:9pt;mso-wrap-distance-top:0;mso-wrap-distance-right:9pt;mso-wrap-distance-bottom:0;mso-position-horizontal:center;mso-position-horizontal-relative:margin;mso-position-vertical:absolute;mso-position-vertical-relative:text;mso-width-percent:0;mso-height-percent:0;mso-width-relative:margin;mso-height-relative:margin;v-text-anchor:middle" arcsize="10923f" o:gfxdata="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" fillcolor="#d9e2f3 [660]" strokecolor="black [3200]" strokeweight="2.25pt">
+                <v:stroke joinstyle="miter"/>
+                <v:textbox>
+                  <w:txbxContent>
+                    <w:p>
+                      <w:pPr>
+                        <w:jc w:val="center"/>
+                        <w:rPr>
+                          <w:rFonts w:ascii="微軟正黑體" w:eastAsia="微軟正黑體" w:hAnsi="微軟正黑體"/>
+                          <w:b/>
+                          <w:bCs/>
+                          <w:sz w:val="18"/>
+                          <w:szCs w:val="18"/>
+                        </w:rPr>
+                      </w:pPr>
+                      <w:proofErr w:type="gramStart"/>
+                      <w:r>
+                        <w:rPr>
+                          <w:rFonts w:ascii="微軟正黑體" w:eastAsia="微軟正黑體" w:hAnsi="微軟正黑體"/>
+                          <w:b/>
+                          <w:bCs/>
+                          <w:sz w:val="18"/>
+                          <w:szCs w:val="18"/>
+                          <w14:shadow w14:blurRad="50800" w14:dist="38100" w14:dir="0" w14:sx="100000" w14:sy="100000" w14:kx="0" w14:ky="0" w14:algn="l">
+                            <w14:srgbClr w14:val="000000">
+                              <w14:alpha w14:val="60000"/>
+                            </w14:srgbClr>
+                          </w14:shadow>
+                        </w:rPr>
+                        <w:t>IP</w:t>
+                      </w:r>
+                      <w:r>
+                        <w:rPr>
+                          <w:rFonts w:ascii="微軟正黑體" w:eastAsia="微軟正黑體" w:hAnsi="微軟正黑體"/>
+                          <w:b/>
+                          <w:bCs/>
+                          <w:sz w:val="18"/>
+                          <w:szCs w:val="18"/>
+                          <w14:shadow w14:blurRad="50800" w14:dist="38100" w14:dir="0" w14:sx="100000" w14:sy="100000" w14:kx="0" w14:ky="0" w14:algn="l">
+                            <w14:srgbClr w14:val="000000">
+                              <w14:alpha w14:val="60000"/>
+                            </w14:srgbClr>
+                          </w14:shadow>
+                        </w:rPr>
+                        <w:t xml:space="preserve"> </w:t>
+                      </w:r>
+                      <w:r>
+                        <w:rPr>
+                          <w:rFonts w:ascii="微軟正黑體" w:eastAsia="微軟正黑體" w:hAnsi="微軟正黑體"/>
+                          <w:b/>
+                          <w:bCs/>
+                          <w:sz w:val="18"/>
+                          <w:szCs w:val="18"/>
+                          <w14:shadow w14:blurRad="50800" w14:dist="38100" w14:dir="0" w14:sx="100000" w14:sy="100000" w14:kx="0" w14:ky="0" w14:algn="l">
+                            <w14:srgbClr w14:val="000000">
+                              <w14:alpha w14:val="60000"/>
+                            </w14:srgbClr>
+                          </w14:shadow>
+                        </w:rPr>
+                        <w:t>:</w:t>
+                      </w:r>
+                      <w:proofErr w:type="gramEnd"/>
+                      <w:r>
+                        <w:rPr>
+                          <w:rFonts w:ascii="微軟正黑體" w:eastAsia="微軟正黑體" w:hAnsi="微軟正黑體"/>
+                          <w:b/>
+                          <w:bCs/>
+                          <w:sz w:val="18"/>
+                          <w:szCs w:val="18"/>
+                          <w14:shadow w14:blurRad="50800" w14:dist="38100" w14:dir="0" w14:sx="100000" w14:sy="100000" w14:kx="0" w14:ky="0" w14:algn="l">
+                            <w14:srgbClr w14:val="000000">
+                              <w14:alpha w14:val="60000"/>
+                            </w14:srgbClr>
+                          </w14:shadow>
+                        </w:rPr>
+                        <w:t xml:space="preserve"> </w:t>
+                      </w:r>
+                      <w:r>
+                        <w:rPr>
+                          <w:rFonts w:ascii="微軟正黑體" w:eastAsia="微軟正黑體" w:hAnsi="微軟正黑體"/>
+                          <w:b/>
+                          <w:bCs/>
+                          <w:sz w:val="18"/>
+                          <w:szCs w:val="18"/>
+                        </w:rPr>
+                        <w:t>140.138.144.66</w:t>
+                      </w:r>
+                    </w:p>
+                    <w:p>
+                      <w:pPr>
+                        <w:jc w:val="center"/>
+                        <w:rPr>
+                          <w:rFonts w:ascii="微軟正黑體" w:eastAsia="微軟正黑體" w:hAnsi="微軟正黑體"/>
+                          <w:b/>
+                          <w:bCs/>
+                          <w:sz w:val="18"/>
+                          <w:szCs w:val="18"/>
+                        </w:rPr>
+                      </w:pPr>
+                      <w:proofErr w:type="gramStart"/>
+                      <w:r>
+                        <w:rPr>
+                          <w:rFonts w:ascii="微軟正黑體" w:eastAsia="微軟正黑體" w:hAnsi="微軟正黑體"/>
+                          <w:b/>
+                          <w:bCs/>
+                          <w:sz w:val="18"/>
+                          <w:szCs w:val="18"/>
+                          <w14:shadow w14:blurRad="50800" w14:dist="38100" w14:dir="0" w14:sx="100000" w14:sy="100000" w14:kx="0" w14:ky="0" w14:algn="l">
+                            <w14:srgbClr w14:val="000000">
+                              <w14:alpha w14:val="60000"/>
+                            </w14:srgbClr>
+                          </w14:shadow>
+                        </w:rPr>
+                        <w:t>Organization</w:t>
+                      </w:r>
+                      <w:r>
+                        <w:rPr>
+                          <w:rFonts w:ascii="微軟正黑體" w:eastAsia="微軟正黑體" w:hAnsi="微軟正黑體"/>
+                          <w:b/>
+                          <w:bCs/>
+                          <w:sz w:val="18"/>
+                          <w:szCs w:val="18"/>
+                          <w14:shadow w14:blurRad="50800" w14:dist="38100" w14:dir="0" w14:sx="100000" w14:sy="100000" w14:kx="0" w14:ky="0" w14:algn="l">
+                            <w14:srgbClr w14:val="000000">
+                              <w14:alpha w14:val="60000"/>
+                            </w14:srgbClr>
+                          </w14:shadow>
+                        </w:rPr>
+                        <w:t xml:space="preserve"> </w:t>
+                      </w:r>
+                      <w:r>
+                        <w:rPr>
+                          <w:rFonts w:ascii="微軟正黑體" w:eastAsia="微軟正黑體" w:hAnsi="微軟正黑體"/>
+                          <w:b/>
+                          <w:bCs/>
+                          <w:sz w:val="18"/>
+                          <w:szCs w:val="18"/>
+                          <w14:shadow w14:blurRad="50800" w14:dist="38100" w14:dir="0" w14:sx="100000" w14:sy="100000" w14:kx="0" w14:ky="0" w14:algn="l">
+                            <w14:srgbClr w14:val="000000">
+                              <w14:alpha w14:val="60000"/>
+                            </w14:srgbClr>
+                          </w14:shadow>
+                        </w:rPr>
+                        <w:t>:</w:t>
+                      </w:r>
+                      <w:proofErr w:type="gramEnd"/>
+                      <w:r>
+                        <w:rPr>
+                          <w:rFonts w:ascii="微軟正黑體" w:eastAsia="微軟正黑體" w:hAnsi="微軟正黑體"/>
+                          <w:b/>
+                          <w:bCs/>
+                          <w:sz w:val="18"/>
+                          <w:szCs w:val="18"/>
+                        </w:rPr>
+                        <w:t xml:space="preserve"> Taiwan Academic Network</w:t>
+                      </w:r>
+                    </w:p>
+                    <w:p>
+                      <w:pPr>
+                        <w:jc w:val="center"/>
+                        <w:rPr>
+                          <w:rFonts w:ascii="微軟正黑體" w:eastAsia="微軟正黑體" w:hAnsi="微軟正黑體"/>
+                          <w:b/>
+                          <w:bCs/>
+                          <w:sz w:val="18"/>
+                          <w:szCs w:val="18"/>
+                        </w:rPr>
+                      </w:pPr>
+                      <w:r>
+                        <w:rPr>
+                          <w:rFonts w:ascii="微軟正黑體" w:eastAsia="微軟正黑體" w:hAnsi="微軟正黑體"/>
+                          <w:b/>
+                          <w:bCs/>
+                          <w:sz w:val="18"/>
+                          <w:szCs w:val="18"/>
+                          <w14:shadow w14:blurRad="50800" w14:dist="38100" w14:dir="0" w14:sx="100000" w14:sy="100000" w14:kx="0" w14:ky="0" w14:algn="l">
+                            <w14:srgbClr w14:val="000000">
+                              <w14:alpha w14:val="60000"/>
+                            </w14:srgbClr>
+                          </w14:shadow>
+                        </w:rPr>
+                        <w:t xml:space="preserve">Operating </w:t>
+                      </w:r>
+                      <w:proofErr w:type="gramStart"/>
+                      <w:r>
+                        <w:rPr>
+                          <w:rFonts w:ascii="微軟正黑體" w:eastAsia="微軟正黑體" w:hAnsi="微軟正黑體"/>
+                          <w:b/>
+                          <w:bCs/>
+                          <w:sz w:val="18"/>
+                          <w:szCs w:val="18"/>
+                          <w14:shadow w14:blurRad="50800" w14:dist="38100" w14:dir="0" w14:sx="100000" w14:sy="100000" w14:kx="0" w14:ky="0" w14:algn="l">
+                            <w14:srgbClr w14:val="000000">
+                              <w14:alpha w14:val="60000"/>
+                            </w14:srgbClr>
+                          </w14:shadow>
+                        </w:rPr>
+                        <w:t>System</w:t>
+                      </w:r>
+                      <w:r>
+                        <w:rPr>
+                          <w:rFonts w:ascii="微軟正黑體" w:eastAsia="微軟正黑體" w:hAnsi="微軟正黑體"/>
+                          <w:b/>
+                          <w:bCs/>
+                          <w:sz w:val="18"/>
+                          <w:szCs w:val="18"/>
+                          <w14:shadow w14:blurRad="50800" w14:dist="38100" w14:dir="0" w14:sx="100000" w14:sy="100000" w14:kx="0" w14:ky="0" w14:algn="l">
+                            <w14:srgbClr w14:val="000000">
+                              <w14:alpha w14:val="60000"/>
+                            </w14:srgbClr>
+                          </w14:shadow>
+                        </w:rPr>
+                        <w:t xml:space="preserve"> </w:t>
+                      </w:r>
+                      <w:r>
+                        <w:rPr>
+                          <w:rFonts w:ascii="微軟正黑體" w:eastAsia="微軟正黑體" w:hAnsi="微軟正黑體"/>
+                          <w:b/>
+                          <w:bCs/>
+                          <w:sz w:val="18"/>
+                          <w:szCs w:val="18"/>
+                          <w14:shadow w14:blurRad="50800" w14:dist="38100" w14:dir="0" w14:sx="100000" w14:sy="100000" w14:kx="0" w14:ky="0" w14:algn="l">
+                            <w14:srgbClr w14:val="000000">
+                              <w14:alpha w14:val="60000"/>
+                            </w14:srgbClr>
+                          </w14:shadow>
+                        </w:rPr>
+                        <w:t>:</w:t>
+                      </w:r>
+                      <w:proofErr w:type="gramEnd"/>
+                      <w:r>
+                        <w:rPr>
+                          <w:rFonts w:ascii="微軟正黑體" w:eastAsia="微軟正黑體" w:hAnsi="微軟正黑體"/>
+                          <w:b/>
+                          <w:bCs/>
+                          <w:sz w:val="18"/>
+                          <w:szCs w:val="18"/>
+                        </w:rPr>
+                        <w:t xml:space="preserve"> None</w:t>
+                      </w:r>
+                    </w:p>
+                    <w:p>
+                      <w:pPr>
+                        <w:jc w:val="center"/>
+                        <w:rPr>
+                          <w:rFonts w:ascii="微軟正黑體" w:eastAsia="微軟正黑體" w:hAnsi="微軟正黑體"/>
+                          <w:b/>
+                          <w:bCs/>
+                          <w:sz w:val="18"/>
+                          <w:szCs w:val="18"/>
+                        </w:rPr>
+                      </w:pPr>
+                      <w:proofErr w:type="gramStart"/>
+                      <w:r>
+                        <w:rPr>
+                          <w:rFonts w:ascii="微軟正黑體" w:eastAsia="微軟正黑體" w:hAnsi="微軟正黑體"/>
+                          <w:b/>
+                          <w:bCs/>
+                          <w:sz w:val="18"/>
+                          <w:szCs w:val="18"/>
+                          <w14:shadow w14:blurRad="50800" w14:dist="38100" w14:dir="0" w14:sx="100000" w14:sy="100000" w14:kx="0" w14:ky="0" w14:algn="l">
+                            <w14:srgbClr w14:val="000000">
+                              <w14:alpha w14:val="60000"/>
+                            </w14:srgbClr>
+                          </w14:shadow>
+                        </w:rPr>
+                        <w:t>Country</w:t>
+                      </w:r>
+                      <w:r>
+                        <w:rPr>
+                          <w:rFonts w:ascii="微軟正黑體" w:eastAsia="微軟正黑體" w:hAnsi="微軟正黑體"/>
+                          <w:b/>
+                          <w:bCs/>
+                          <w:sz w:val="18"/>
+                          <w:szCs w:val="18"/>
+                          <w14:shadow w14:blurRad="50800" w14:dist="38100" w14:dir="0" w14:sx="100000" w14:sy="100000" w14:kx="0" w14:ky="0" w14:algn="l">
+                            <w14:srgbClr w14:val="000000">
+                              <w14:alpha w14:val="60000"/>
+                            </w14:srgbClr>
+                          </w14:shadow>
+                        </w:rPr>
+                        <w:t xml:space="preserve"> </w:t>
+                      </w:r>
+                      <w:r>
+                        <w:rPr>
+                          <w:rFonts w:ascii="微軟正黑體" w:eastAsia="微軟正黑體" w:hAnsi="微軟正黑體"/>
+                          <w:b/>
+                          <w:bCs/>
+                          <w:sz w:val="18"/>
+                          <w:szCs w:val="18"/>
+                          <w14:shadow w14:blurRad="50800" w14:dist="38100" w14:dir="0" w14:sx="100000" w14:sy="100000" w14:kx="0" w14:ky="0" w14:algn="l">
+                            <w14:srgbClr w14:val="000000">
+                              <w14:alpha w14:val="60000"/>
+                            </w14:srgbClr>
+                          </w14:shadow>
+                        </w:rPr>
+                        <w:t>:</w:t>
+                      </w:r>
+                      <w:r>
+                        <w:rPr>
+                          <w:rFonts w:ascii="微軟正黑體" w:eastAsia="微軟正黑體" w:hAnsi="微軟正黑體"/>
+                          <w:b/>
+                          <w:bCs/>
+                          <w:sz w:val="18"/>
+                          <w:szCs w:val="18"/>
+                        </w:rPr>
+                        <w:t>Taiwan</w:t>
+                      </w:r>
+                      <w:proofErr w:type="gramEnd"/>
+                    </w:p>
+                    <w:p>
+                      <w:pPr>
+                        <w:jc w:val="center"/>
+                        <w:rPr>
+                          <w:sz w:val="18"/>
+                          <w:szCs w:val="18"/>
+                        </w:rPr>
+                      </w:pPr>
+                    </w:p>
+                  </w:txbxContent>
+                </v:textbox>
+                <w10:wrap anchorx="margin"/>
+              </v:roundrect>
+            </w:pict>
+          </mc:Fallback>
+        </mc:AlternateContent>
+      </w:r>
+    </w:p>
+    <w:p>
+      <w:pPr>
+        <w:jc w:val="center"/>
         <w:rPr>
           <w:rFonts w:ascii="微軟正黑體" w:eastAsia="微軟正黑體" w:hAnsi="微軟正黑體"/>
           <w:b/>
@@ -64,11 +777,11 @@
           <w:sz w:val="20"/>
           <w:szCs w:val="20"/>
         </w:rPr>
-        <w:t>140.138.144.66</w:t>
-      </w:r>
-    </w:p>
-    <w:p>
-      <w:pPr>
+      </w:pPr>
+    </w:p>
+    <w:p>
+      <w:pPr>
+        <w:jc w:val="center"/>
         <w:rPr>
           <w:rFonts w:ascii="微軟正黑體" w:eastAsia="微軟正黑體" w:hAnsi="微軟正黑體"/>
           <w:b/>
@@ -77,22 +790,10 @@
           <w:szCs w:val="20"/>
         </w:rPr>
       </w:pPr>
-      <w:r>
-        <w:rPr>
-          <w:rFonts w:ascii="微軟正黑體" w:eastAsia="微軟正黑體" w:hAnsi="微軟正黑體"/>
-          <w:b/>
-          <w:bCs/>
-          <w:sz w:val="18"/>
-          <w:szCs w:val="18"/>
-          <w14:shadow w14:blurRad="50800" w14:dist="38100" w14:dir="0" w14:sx="100000" w14:sy="100000" w14:kx="0" w14:ky="0" w14:algn="l">
-            <w14:srgbClr w14:val="000000">
-              <w14:alpha w14:val="60000"/>
-            </w14:srgbClr>
-          </w14:shadow>
-        </w:rPr>
-        <w:t>Organization:</w:t>
-      </w:r>
-      <w:r>
+    </w:p>
+    <w:p>
+      <w:pPr>
+        <w:jc w:val="center"/>
         <w:rPr>
           <w:rFonts w:ascii="微軟正黑體" w:eastAsia="微軟正黑體" w:hAnsi="微軟正黑體"/>
           <w:b/>
@@ -100,11 +801,11 @@
           <w:sz w:val="20"/>
           <w:szCs w:val="20"/>
         </w:rPr>
-        <w:t xml:space="preserve"> Taiwan Academic Network</w:t>
-      </w:r>
-    </w:p>
-    <w:p>
-      <w:pPr>
+      </w:pPr>
+    </w:p>
+    <w:p>
+      <w:pPr>
+        <w:jc w:val="center"/>
         <w:rPr>
           <w:rFonts w:ascii="微軟正黑體" w:eastAsia="微軟正黑體" w:hAnsi="微軟正黑體"/>
           <w:b/>
@@ -113,22 +814,10 @@
           <w:szCs w:val="20"/>
         </w:rPr>
       </w:pPr>
-      <w:r>
-        <w:rPr>
-          <w:rFonts w:ascii="微軟正黑體" w:eastAsia="微軟正黑體" w:hAnsi="微軟正黑體"/>
-          <w:b/>
-          <w:bCs/>
-          <w:sz w:val="18"/>
-          <w:szCs w:val="18"/>
-          <w14:shadow w14:blurRad="50800" w14:dist="38100" w14:dir="0" w14:sx="100000" w14:sy="100000" w14:kx="0" w14:ky="0" w14:algn="l">
-            <w14:srgbClr w14:val="000000">
-              <w14:alpha w14:val="60000"/>
-            </w14:srgbClr>
-          </w14:shadow>
-        </w:rPr>
-        <w:t>Operating System:</w:t>
-      </w:r>
-      <w:r>
+    </w:p>
+    <w:p>
+      <w:pPr>
+        <w:jc w:val="center"/>
         <w:rPr>
           <w:rFonts w:ascii="微軟正黑體" w:eastAsia="微軟正黑體" w:hAnsi="微軟正黑體"/>
           <w:b/>
@@ -136,44 +825,7 @@
           <w:sz w:val="20"/>
           <w:szCs w:val="20"/>
         </w:rPr>
-        <w:t xml:space="preserve"> None</w:t>
-      </w:r>
-    </w:p>
-    <w:p>
-      <w:pPr>
-        <w:rPr>
-          <w:rFonts w:ascii="微軟正黑體" w:eastAsia="微軟正黑體" w:hAnsi="微軟正黑體"/>
-          <w:b/>
-          <w:bCs/>
-          <w:sz w:val="20"/>
-          <w:szCs w:val="20"/>
-        </w:rPr>
-      </w:pPr>
-      <w:r>
-        <w:rPr>
-          <w:rFonts w:ascii="微軟正黑體" w:eastAsia="微軟正黑體" w:hAnsi="微軟正黑體"/>
-          <w:b/>
-          <w:bCs/>
-          <w:sz w:val="18"/>
-          <w:szCs w:val="18"/>
-          <w14:shadow w14:blurRad="50800" w14:dist="38100" w14:dir="0" w14:sx="100000" w14:sy="100000" w14:kx="0" w14:ky="0" w14:algn="l">
-            <w14:srgbClr w14:val="000000">
-              <w14:alpha w14:val="60000"/>
-            </w14:srgbClr>
-          </w14:shadow>
-        </w:rPr>
-        <w:t>Country:</w:t>
-      </w:r>
-      <w:r>
-        <w:rPr>
-          <w:rFonts w:ascii="微軟正黑體" w:eastAsia="微軟正黑體" w:hAnsi="微軟正黑體"/>
-          <w:b/>
-          <w:bCs/>
-          <w:sz w:val="20"/>
-          <w:szCs w:val="20"/>
-        </w:rPr>
-        <w:t>Taiwan</w:t>
-      </w:r>
+      </w:pPr>
     </w:p>
     <w:tbl>
       <w:tblPr>
@@ -372,7 +1024,7 @@
             <w:pPr>
               <w:jc w:val="center"/>
               <w:rPr>
-                <w:sz w:val="28"/>
+                <w:szCs w:val="20"/>
               </w:rPr>
             </w:pPr>
             <w:r>
@@ -380,7 +1032,7 @@
                 <w:rFonts w:hint="eastAsia"/>
                 <w:b/>
                 <w:bCs/>
-                <w:sz w:val="28"/>
+                <w:szCs w:val="20"/>
               </w:rPr>
               <w:t>V2.0:</w:t>
             </w:r>
@@ -388,14 +1040,14 @@
               <w:rPr>
                 <w:rFonts w:hint="eastAsia"/>
                 <w:color w:val="ED7D31" w:themeColor="accent2"/>
-                <w:sz w:val="28"/>
+                <w:szCs w:val="20"/>
               </w:rPr>
               <w:t>4.3</w:t>
             </w:r>
             <w:r>
               <w:rPr>
                 <w:color w:val="ED7D31" w:themeColor="accent2"/>
-                <w:sz w:val="28"/>
+                <w:szCs w:val="20"/>
               </w:rPr>
               <w:t xml:space="preserve"> </w:t>
             </w:r>
@@ -412,7 +1064,7 @@
             <w:pPr>
               <w:jc w:val="center"/>
               <w:rPr>
-                <w:sz w:val="28"/>
+                <w:szCs w:val="20"/>
               </w:rPr>
             </w:pPr>
             <w:r>
@@ -420,7 +1072,7 @@
                 <w:rFonts w:hint="eastAsia"/>
                 <w:b/>
                 <w:bCs/>
-                <w:sz w:val="28"/>
+                <w:szCs w:val="20"/>
               </w:rPr>
               <w:t>V3.X:</w:t>
             </w:r>
@@ -428,12 +1080,13 @@
               <w:rPr>
                 <w:b/>
                 <w:bCs/>
+                <w:szCs w:val="20"/>
               </w:rPr>
               <w:t xml:space="preserve"> </w:t>
             </w:r>
             <w:r>
               <w:rPr>
-                <w:sz w:val="28"/>
+                <w:szCs w:val="20"/>
               </w:rPr>
               <w:t>N/A</w:t>
             </w:r>
@@ -591,7 +1244,7 @@
                 <w:rFonts w:hint="eastAsia"/>
                 <w:b/>
                 <w:bCs/>
-                <w:sz w:val="28"/>
+                <w:szCs w:val="20"/>
               </w:rPr>
               <w:t>V2.0:</w:t>
             </w:r>
@@ -599,7 +1252,7 @@
               <w:rPr>
                 <w:rFonts w:hint="eastAsia"/>
                 <w:color w:val="FF0000"/>
-                <w:sz w:val="28"/>
+                <w:szCs w:val="20"/>
               </w:rPr>
               <w:t>9.3</w:t>
             </w:r>
@@ -616,7 +1269,7 @@
             <w:pPr>
               <w:jc w:val="center"/>
               <w:rPr>
-                <w:sz w:val="28"/>
+                <w:szCs w:val="20"/>
               </w:rPr>
             </w:pPr>
             <w:r>
@@ -624,13 +1277,13 @@
                 <w:rFonts w:hint="eastAsia"/>
                 <w:b/>
                 <w:bCs/>
-                <w:sz w:val="28"/>
+                <w:szCs w:val="20"/>
               </w:rPr>
               <w:t>V3.X:</w:t>
             </w:r>
             <w:r>
               <w:rPr>
-                <w:sz w:val="28"/>
+                <w:szCs w:val="20"/>
               </w:rPr>
               <w:t xml:space="preserve"> N/A</w:t>
             </w:r>
@@ -780,7 +1433,7 @@
             <w:pPr>
               <w:jc w:val="center"/>
               <w:rPr>
-                <w:sz w:val="28"/>
+                <w:szCs w:val="20"/>
               </w:rPr>
             </w:pPr>
             <w:r>
@@ -788,7 +1441,7 @@
                 <w:rFonts w:hint="eastAsia"/>
                 <w:b/>
                 <w:bCs/>
-                <w:sz w:val="28"/>
+                <w:szCs w:val="20"/>
               </w:rPr>
               <w:t>V2.0:</w:t>
             </w:r>
@@ -796,7 +1449,7 @@
               <w:rPr>
                 <w:rFonts w:hint="eastAsia"/>
                 <w:color w:val="FF0000"/>
-                <w:sz w:val="28"/>
+                <w:szCs w:val="20"/>
               </w:rPr>
               <w:t>10.0</w:t>
             </w:r>
@@ -804,7 +1457,7 @@
               <w:rPr>
                 <w:rFonts w:hint="eastAsia"/>
                 <w:color w:val="FF0000"/>
-                <w:sz w:val="28"/>
+                <w:szCs w:val="20"/>
               </w:rPr>
               <w:t xml:space="preserve"> </w:t>
             </w:r>
@@ -821,7 +1474,7 @@
             <w:pPr>
               <w:jc w:val="center"/>
               <w:rPr>
-                <w:sz w:val="28"/>
+                <w:szCs w:val="20"/>
               </w:rPr>
             </w:pPr>
             <w:r>
@@ -829,13 +1482,13 @@
                 <w:rFonts w:hint="eastAsia"/>
                 <w:b/>
                 <w:bCs/>
-                <w:sz w:val="28"/>
+                <w:szCs w:val="20"/>
               </w:rPr>
               <w:t>V3.X:</w:t>
             </w:r>
             <w:r>
               <w:rPr>
-                <w:sz w:val="28"/>
+                <w:szCs w:val="20"/>
               </w:rPr>
               <w:t xml:space="preserve"> N/A</w:t>
             </w:r>
@@ -919,6 +1572,7 @@
                 <w:rFonts w:hint="eastAsia"/>
                 <w:b/>
                 <w:bCs/>
+                <w:color w:val="4472C4" w:themeColor="accent1"/>
                 <w:sz w:val="28"/>
               </w:rPr>
               <w:t>Y</w:t>
@@ -927,6 +1581,7 @@
               <w:rPr>
                 <w:b/>
                 <w:bCs/>
+                <w:color w:val="4472C4" w:themeColor="accent1"/>
                 <w:sz w:val="28"/>
               </w:rPr>
               <w:t>es</w:t>
@@ -985,7 +1640,7 @@
             <w:pPr>
               <w:jc w:val="center"/>
               <w:rPr>
-                <w:sz w:val="28"/>
+                <w:szCs w:val="20"/>
               </w:rPr>
             </w:pPr>
             <w:r>
@@ -993,7 +1648,7 @@
                 <w:rFonts w:hint="eastAsia"/>
                 <w:b/>
                 <w:bCs/>
-                <w:sz w:val="28"/>
+                <w:szCs w:val="20"/>
               </w:rPr>
               <w:t>V2.0:</w:t>
             </w:r>
@@ -1001,7 +1656,7 @@
               <w:rPr>
                 <w:rFonts w:hint="eastAsia"/>
                 <w:color w:val="70AD47" w:themeColor="accent6"/>
-                <w:sz w:val="28"/>
+                <w:szCs w:val="20"/>
               </w:rPr>
               <w:t>2.1</w:t>
             </w:r>
@@ -1009,7 +1664,7 @@
               <w:rPr>
                 <w:rFonts w:hint="eastAsia"/>
                 <w:color w:val="70AD47" w:themeColor="accent6"/>
-                <w:sz w:val="28"/>
+                <w:szCs w:val="20"/>
               </w:rPr>
               <w:t xml:space="preserve"> </w:t>
             </w:r>
@@ -1026,7 +1681,7 @@
             <w:pPr>
               <w:jc w:val="center"/>
               <w:rPr>
-                <w:sz w:val="28"/>
+                <w:szCs w:val="20"/>
               </w:rPr>
             </w:pPr>
             <w:r>
@@ -1034,7 +1689,7 @@
                 <w:rFonts w:hint="eastAsia"/>
                 <w:b/>
                 <w:bCs/>
-                <w:sz w:val="28"/>
+                <w:szCs w:val="20"/>
               </w:rPr>
               <w:t>V3.X:</w:t>
             </w:r>
@@ -1042,13 +1697,13 @@
               <w:rPr>
                 <w:b/>
                 <w:bCs/>
-                <w:sz w:val="28"/>
+                <w:szCs w:val="20"/>
               </w:rPr>
               <w:t xml:space="preserve"> </w:t>
             </w:r>
             <w:r>
               <w:rPr>
-                <w:sz w:val="28"/>
+                <w:szCs w:val="20"/>
               </w:rPr>
               <w:t>N/A</w:t>
             </w:r>
@@ -1198,7 +1853,7 @@
             <w:pPr>
               <w:jc w:val="center"/>
               <w:rPr>
-                <w:sz w:val="28"/>
+                <w:szCs w:val="20"/>
               </w:rPr>
             </w:pPr>
             <w:r>
@@ -1206,7 +1861,7 @@
                 <w:rFonts w:hint="eastAsia"/>
                 <w:b/>
                 <w:bCs/>
-                <w:sz w:val="28"/>
+                <w:szCs w:val="20"/>
               </w:rPr>
               <w:t>V2.0:</w:t>
             </w:r>
@@ -1214,7 +1869,7 @@
               <w:rPr>
                 <w:rFonts w:hint="eastAsia"/>
                 <w:color w:val="ED7D31" w:themeColor="accent2"/>
-                <w:sz w:val="28"/>
+                <w:szCs w:val="20"/>
               </w:rPr>
               <w:t>5.0</w:t>
             </w:r>
@@ -1222,7 +1877,7 @@
               <w:rPr>
                 <w:rFonts w:hint="eastAsia"/>
                 <w:color w:val="ED7D31" w:themeColor="accent2"/>
-                <w:sz w:val="28"/>
+                <w:szCs w:val="20"/>
               </w:rPr>
               <w:t xml:space="preserve"> </w:t>
             </w:r>
@@ -1239,7 +1894,7 @@
             <w:pPr>
               <w:jc w:val="center"/>
               <w:rPr>
-                <w:sz w:val="28"/>
+                <w:szCs w:val="20"/>
               </w:rPr>
             </w:pPr>
             <w:r>
@@ -1247,7 +1902,7 @@
                 <w:rFonts w:hint="eastAsia"/>
                 <w:b/>
                 <w:bCs/>
-                <w:sz w:val="28"/>
+                <w:szCs w:val="20"/>
               </w:rPr>
               <w:t>V3.X:</w:t>
             </w:r>
@@ -1255,13 +1910,13 @@
               <w:rPr>
                 <w:b/>
                 <w:bCs/>
-                <w:sz w:val="28"/>
+                <w:szCs w:val="20"/>
               </w:rPr>
               <w:t xml:space="preserve"> </w:t>
             </w:r>
             <w:r>
               <w:rPr>
-                <w:sz w:val="28"/>
+                <w:szCs w:val="20"/>
               </w:rPr>
               <w:t>N/A</w:t>
             </w:r>
@@ -1370,7 +2025,6 @@
             <w:tcW w:w="2620" w:type="dxa"/>
             <w:tcBorders>
               <w:left w:val="single" w:sz="12" w:space="0" w:color="auto"/>
-              <w:bottom w:val="single" w:sz="12" w:space="0" w:color="auto"/>
             </w:tcBorders>
           </w:tcPr>
           <w:p>
@@ -1401,6 +2055,131 @@
                 </w14:shadow>
               </w:rPr>
               <w:t>CVE-2010-1256</w:t>
+            </w:r>
+          </w:p>
+        </w:tc>
+        <w:tc>
+          <w:tcPr>
+            <w:tcW w:w="2620" w:type="dxa"/>
+          </w:tcPr>
+          <w:p>
+            <w:pPr>
+              <w:jc w:val="center"/>
+              <w:rPr>
+                <w:szCs w:val="20"/>
+              </w:rPr>
+            </w:pPr>
+            <w:r>
+              <w:rPr>
+                <w:rFonts w:hint="eastAsia"/>
+                <w:b/>
+                <w:bCs/>
+                <w:szCs w:val="20"/>
+              </w:rPr>
+              <w:t>V2.0:</w:t>
+            </w:r>
+            <w:r>
+              <w:rPr>
+                <w:rFonts w:hint="eastAsia"/>
+                <w:color w:val="FF0000"/>
+                <w:szCs w:val="20"/>
+              </w:rPr>
+              <w:t>8.5</w:t>
+            </w:r>
+            <w:r>
+              <w:rPr>
+                <w:rFonts w:hint="eastAsia"/>
+                <w:color w:val="FF0000"/>
+                <w:szCs w:val="20"/>
+              </w:rPr>
+              <w:t xml:space="preserve"> </w:t>
+            </w:r>
+            <w:r>
+              <w:rPr>
+                <w:rFonts w:hint="eastAsia"/>
+                <w:color w:val="FF0000"/>
+                <w:szCs w:val="20"/>
+              </w:rPr>
+              <w:t>高</w:t>
+            </w:r>
+          </w:p>
+          <w:p>
+            <w:pPr>
+              <w:jc w:val="center"/>
+              <w:rPr>
+                <w:szCs w:val="20"/>
+              </w:rPr>
+            </w:pPr>
+            <w:r>
+              <w:rPr>
+                <w:rFonts w:hint="eastAsia"/>
+                <w:b/>
+                <w:bCs/>
+                <w:szCs w:val="20"/>
+              </w:rPr>
+              <w:t>V3.X:</w:t>
+            </w:r>
+            <w:r>
+              <w:rPr>
+                <w:szCs w:val="20"/>
+              </w:rPr>
+              <w:t xml:space="preserve"> N/A</w:t>
+            </w:r>
+          </w:p>
+        </w:tc>
+        <w:tc>
+          <w:tcPr>
+            <w:tcW w:w="2620" w:type="dxa"/>
+          </w:tcPr>
+          <w:p>
+            <w:pPr>
+              <w:jc w:val="center"/>
+              <w:rPr>
+                <w:b/>
+                <w:bCs/>
+                <w:sz w:val="28"/>
+              </w:rPr>
+            </w:pPr>
+            <w:r>
+              <w:rPr>
+                <w:b/>
+                <w:bCs/>
+                <w:sz w:val="28"/>
+              </w:rPr>
+              <w:t>Twitter:</w:t>
+            </w:r>
+            <w:r>
+              <w:rPr>
+                <w:rFonts w:hint="eastAsia"/>
+                <w:b/>
+                <w:bCs/>
+                <w:sz w:val="28"/>
+              </w:rPr>
+              <w:t>11</w:t>
+            </w:r>
+          </w:p>
+          <w:p>
+            <w:pPr>
+              <w:jc w:val="center"/>
+              <w:rPr>
+                <w:sz w:val="28"/>
+              </w:rPr>
+            </w:pPr>
+            <w:r>
+              <w:rPr>
+                <w:b/>
+                <w:bCs/>
+                <w:sz w:val="28"/>
+              </w:rPr>
+              <w:t>Stackoverflow:</w:t>
+            </w:r>
+            <w:r>
+              <w:rPr>
+                <w:b/>
+                <w:bCs/>
+                <w:sz w:val="28"/>
+              </w:rPr>
+              <w:t>0</w:t>
             </w:r>
           </w:p>
         </w:tc>
@@ -1408,138 +2187,6 @@
           <w:tcPr>
             <w:tcW w:w="2620" w:type="dxa"/>
             <w:tcBorders>
-              <w:bottom w:val="single" w:sz="12" w:space="0" w:color="auto"/>
-            </w:tcBorders>
-          </w:tcPr>
-          <w:p>
-            <w:pPr>
-              <w:jc w:val="center"/>
-              <w:rPr>
-                <w:sz w:val="28"/>
-              </w:rPr>
-            </w:pPr>
-            <w:r>
-              <w:rPr>
-                <w:rFonts w:hint="eastAsia"/>
-                <w:b/>
-                <w:bCs/>
-                <w:sz w:val="28"/>
-              </w:rPr>
-              <w:t>V2.0:</w:t>
-            </w:r>
-            <w:r>
-              <w:rPr>
-                <w:rFonts w:hint="eastAsia"/>
-                <w:color w:val="FF0000"/>
-                <w:sz w:val="28"/>
-              </w:rPr>
-              <w:t>8.5</w:t>
-            </w:r>
-            <w:r>
-              <w:rPr>
-                <w:rFonts w:hint="eastAsia"/>
-                <w:color w:val="FF0000"/>
-                <w:sz w:val="28"/>
-              </w:rPr>
-              <w:t xml:space="preserve"> </w:t>
-            </w:r>
-            <w:r>
-              <w:rPr>
-                <w:rFonts w:hint="eastAsia"/>
-                <w:color w:val="FF0000"/>
-                <w:szCs w:val="20"/>
-              </w:rPr>
-              <w:t>高</w:t>
-            </w:r>
-          </w:p>
-          <w:p>
-            <w:pPr>
-              <w:jc w:val="center"/>
-              <w:rPr>
-                <w:sz w:val="28"/>
-              </w:rPr>
-            </w:pPr>
-            <w:r>
-              <w:rPr>
-                <w:rFonts w:hint="eastAsia"/>
-                <w:b/>
-                <w:bCs/>
-                <w:sz w:val="28"/>
-              </w:rPr>
-              <w:t>V3.X:</w:t>
-            </w:r>
-            <w:r>
-              <w:rPr>
-                <w:sz w:val="28"/>
-              </w:rPr>
-              <w:t xml:space="preserve"> N/A</w:t>
-            </w:r>
-          </w:p>
-        </w:tc>
-        <w:tc>
-          <w:tcPr>
-            <w:tcW w:w="2620" w:type="dxa"/>
-            <w:tcBorders>
-              <w:bottom w:val="single" w:sz="12" w:space="0" w:color="auto"/>
-            </w:tcBorders>
-          </w:tcPr>
-          <w:p>
-            <w:pPr>
-              <w:jc w:val="center"/>
-              <w:rPr>
-                <w:b/>
-                <w:bCs/>
-                <w:sz w:val="28"/>
-              </w:rPr>
-            </w:pPr>
-            <w:r>
-              <w:rPr>
-                <w:b/>
-                <w:bCs/>
-                <w:sz w:val="28"/>
-              </w:rPr>
-              <w:t>Twitter:</w:t>
-            </w:r>
-            <w:r>
-              <w:rPr>
-                <w:rFonts w:hint="eastAsia"/>
-                <w:b/>
-                <w:bCs/>
-                <w:sz w:val="28"/>
-              </w:rPr>
-              <w:t>11</w:t>
-            </w:r>
-          </w:p>
-          <w:p>
-            <w:pPr>
-              <w:jc w:val="center"/>
-              <w:rPr>
-                <w:sz w:val="28"/>
-              </w:rPr>
-            </w:pPr>
-            <w:r>
-              <w:rPr>
-                <w:b/>
-                <w:bCs/>
-                <w:sz w:val="28"/>
-              </w:rPr>
-              <w:t>Stackoverflow:</w:t>
-            </w:r>
-            <w:r>
-              <w:rPr>
-                <w:b/>
-                <w:bCs/>
-                <w:sz w:val="28"/>
-              </w:rPr>
-              <w:t>0</w:t>
-            </w:r>
-          </w:p>
-        </w:tc>
-        <w:tc>
-          <w:tcPr>
-            <w:tcW w:w="2620" w:type="dxa"/>
-            <w:tcBorders>
-              <w:bottom w:val="single" w:sz="12" w:space="0" w:color="auto"/>
               <w:right w:val="single" w:sz="12" w:space="0" w:color="auto"/>
             </w:tcBorders>
           </w:tcPr>
@@ -1573,6 +2220,417 @@
           </w:p>
         </w:tc>
       </w:tr>
+      <w:tr>
+        <w:trPr>
+          <w:trHeight w:val="799"/>
+          <w:jc w:val="center"/>
+        </w:trPr>
+        <w:tc>
+          <w:tcPr>
+            <w:tcW w:w="2620" w:type="dxa"/>
+            <w:tcBorders>
+              <w:left w:val="single" w:sz="12" w:space="0" w:color="auto"/>
+            </w:tcBorders>
+          </w:tcPr>
+          <w:p>
+            <w:pPr>
+              <w:jc w:val="center"/>
+              <w:rPr>
+                <w:rFonts w:ascii="微軟正黑體" w:eastAsia="微軟正黑體" w:hAnsi="微軟正黑體"/>
+                <w:b/>
+                <w:bCs/>
+                <w:szCs w:val="20"/>
+                <w14:shadow w14:blurRad="50800" w14:dist="38100" w14:dir="0" w14:sx="100000" w14:sy="100000" w14:kx="0" w14:ky="0" w14:algn="l">
+                  <w14:srgbClr w14:val="000000">
+                    <w14:alpha w14:val="60000"/>
+                  </w14:srgbClr>
+                </w14:shadow>
+              </w:rPr>
+            </w:pPr>
+            <w:r>
+              <w:rPr>
+                <w:rFonts w:ascii="微軟正黑體" w:eastAsia="微軟正黑體" w:hAnsi="微軟正黑體"/>
+                <w:b/>
+                <w:bCs/>
+                <w:szCs w:val="20"/>
+                <w14:shadow w14:blurRad="50800" w14:dist="38100" w14:dir="0" w14:sx="100000" w14:sy="100000" w14:kx="0" w14:ky="0" w14:algn="l">
+                  <w14:srgbClr w14:val="000000">
+                    <w14:alpha w14:val="60000"/>
+                  </w14:srgbClr>
+                </w14:shadow>
+              </w:rPr>
+              <w:t>CVE-2017-11882</w:t>
+            </w:r>
+          </w:p>
+        </w:tc>
+        <w:tc>
+          <w:tcPr>
+            <w:tcW w:w="2620" w:type="dxa"/>
+          </w:tcPr>
+          <w:p>
+            <w:pPr>
+              <w:jc w:val="center"/>
+              <w:rPr>
+                <w:color w:val="FF0000"/>
+                <w:sz w:val="22"/>
+                <w:szCs w:val="18"/>
+              </w:rPr>
+            </w:pPr>
+            <w:r>
+              <w:rPr>
+                <w:rFonts w:hint="eastAsia"/>
+                <w:b/>
+                <w:bCs/>
+                <w:szCs w:val="20"/>
+              </w:rPr>
+              <w:t>V2.0:</w:t>
+            </w:r>
+            <w:r>
+              <w:rPr>
+                <w:rFonts w:hint="eastAsia"/>
+                <w:color w:val="FF0000"/>
+                <w:szCs w:val="20"/>
+              </w:rPr>
+              <w:t xml:space="preserve">9.3 </w:t>
+            </w:r>
+            <w:r>
+              <w:rPr>
+                <w:rFonts w:hint="eastAsia"/>
+                <w:color w:val="FF0000"/>
+                <w:sz w:val="22"/>
+                <w:szCs w:val="18"/>
+              </w:rPr>
+              <w:t>高</w:t>
+            </w:r>
+          </w:p>
+          <w:p>
+            <w:pPr>
+              <w:jc w:val="center"/>
+              <w:rPr>
+                <w:sz w:val="28"/>
+              </w:rPr>
+            </w:pPr>
+            <w:r>
+              <w:rPr>
+                <w:rFonts w:hint="eastAsia"/>
+                <w:b/>
+                <w:bCs/>
+                <w:szCs w:val="20"/>
+              </w:rPr>
+              <w:t>V3.X:</w:t>
+            </w:r>
+            <w:r>
+              <w:rPr>
+                <w:rFonts w:hint="eastAsia"/>
+                <w:color w:val="FF0000"/>
+                <w:szCs w:val="20"/>
+              </w:rPr>
+              <w:t xml:space="preserve">7.8 </w:t>
+            </w:r>
+            <w:r>
+              <w:rPr>
+                <w:rFonts w:hint="eastAsia"/>
+                <w:color w:val="FF0000"/>
+                <w:szCs w:val="20"/>
+              </w:rPr>
+              <w:t>高</w:t>
+            </w:r>
+          </w:p>
+        </w:tc>
+        <w:tc>
+          <w:tcPr>
+            <w:tcW w:w="2620" w:type="dxa"/>
+          </w:tcPr>
+          <w:p>
+            <w:pPr>
+              <w:jc w:val="center"/>
+              <w:rPr>
+                <w:b/>
+                <w:bCs/>
+                <w:sz w:val="28"/>
+              </w:rPr>
+            </w:pPr>
+            <w:r>
+              <w:rPr>
+                <w:b/>
+                <w:bCs/>
+                <w:color w:val="ED7D31" w:themeColor="accent2"/>
+                <w:sz w:val="28"/>
+              </w:rPr>
+              <w:t>Twitter: 100+</w:t>
+            </w:r>
+          </w:p>
+          <w:p>
+            <w:pPr>
+              <w:jc w:val="center"/>
+              <w:rPr>
+                <w:b/>
+                <w:bCs/>
+                <w:sz w:val="28"/>
+              </w:rPr>
+            </w:pPr>
+            <w:r>
+              <w:rPr>
+                <w:b/>
+                <w:bCs/>
+                <w:sz w:val="28"/>
+              </w:rPr>
+              <w:t>Stackoverflow:</w:t>
+            </w:r>
+            <w:r>
+              <w:rPr>
+                <w:b/>
+                <w:bCs/>
+                <w:sz w:val="28"/>
+              </w:rPr>
+              <w:t>0</w:t>
+            </w:r>
+          </w:p>
+        </w:tc>
+        <w:tc>
+          <w:tcPr>
+            <w:tcW w:w="2620" w:type="dxa"/>
+            <w:tcBorders>
+              <w:right w:val="single" w:sz="12" w:space="0" w:color="auto"/>
+            </w:tcBorders>
+          </w:tcPr>
+          <w:p>
+            <w:pPr>
+              <w:spacing w:line="480" w:lineRule="auto"/>
+              <w:jc w:val="center"/>
+              <w:rPr>
+                <w:b/>
+                <w:bCs/>
+                <w:sz w:val="28"/>
+              </w:rPr>
+            </w:pPr>
+            <w:r>
+              <w:rPr>
+                <w:rFonts w:hint="eastAsia"/>
+                <w:b/>
+                <w:bCs/>
+                <w:color w:val="4472C4" w:themeColor="accent1"/>
+                <w:sz w:val="28"/>
+              </w:rPr>
+              <w:t>Y</w:t>
+            </w:r>
+            <w:r>
+              <w:rPr>
+                <w:b/>
+                <w:bCs/>
+                <w:color w:val="4472C4" w:themeColor="accent1"/>
+                <w:sz w:val="28"/>
+              </w:rPr>
+              <w:t>es</w:t>
+            </w:r>
+          </w:p>
+        </w:tc>
+      </w:tr>
+      <w:tr>
+        <w:trPr>
+          <w:trHeight w:val="799"/>
+          <w:jc w:val="center"/>
+        </w:trPr>
+        <w:tc>
+          <w:tcPr>
+            <w:tcW w:w="2620" w:type="dxa"/>
+            <w:tcBorders>
+              <w:left w:val="single" w:sz="12" w:space="0" w:color="auto"/>
+            </w:tcBorders>
+          </w:tcPr>
+          <w:p>
+            <w:pPr>
+              <w:jc w:val="center"/>
+              <w:rPr>
+                <w:rFonts w:ascii="微軟正黑體" w:eastAsia="微軟正黑體" w:hAnsi="微軟正黑體"/>
+                <w:b/>
+                <w:bCs/>
+                <w:szCs w:val="20"/>
+                <w14:shadow w14:blurRad="50800" w14:dist="38100" w14:dir="0" w14:sx="100000" w14:sy="100000" w14:kx="0" w14:ky="0" w14:algn="l">
+                  <w14:srgbClr w14:val="000000">
+                    <w14:alpha w14:val="60000"/>
+                  </w14:srgbClr>
+                </w14:shadow>
+              </w:rPr>
+            </w:pPr>
+            <w:r>
+              <w:rPr>
+                <w:rFonts w:ascii="微軟正黑體" w:eastAsia="微軟正黑體" w:hAnsi="微軟正黑體"/>
+                <w:b/>
+                <w:bCs/>
+                <w:szCs w:val="20"/>
+                <w14:shadow w14:blurRad="50800" w14:dist="38100" w14:dir="0" w14:sx="100000" w14:sy="100000" w14:kx="0" w14:ky="0" w14:algn="l">
+                  <w14:srgbClr w14:val="000000">
+                    <w14:alpha w14:val="60000"/>
+                  </w14:srgbClr>
+                </w14:shadow>
+              </w:rPr>
+              <w:t>CVE-2020-1350</w:t>
+            </w:r>
+          </w:p>
+        </w:tc>
+        <w:tc>
+          <w:tcPr>
+            <w:tcW w:w="2620" w:type="dxa"/>
+          </w:tcPr>
+          <w:p>
+            <w:pPr>
+              <w:jc w:val="center"/>
+              <w:rPr>
+                <w:color w:val="FF0000"/>
+                <w:sz w:val="22"/>
+                <w:szCs w:val="18"/>
+              </w:rPr>
+            </w:pPr>
+            <w:r>
+              <w:rPr>
+                <w:rFonts w:hint="eastAsia"/>
+                <w:b/>
+                <w:bCs/>
+                <w:szCs w:val="20"/>
+              </w:rPr>
+              <w:t>V2.0:</w:t>
+            </w:r>
+            <w:r>
+              <w:rPr>
+                <w:color w:val="FF0000"/>
+                <w:szCs w:val="20"/>
+              </w:rPr>
+              <w:t>10.0</w:t>
+            </w:r>
+            <w:r>
+              <w:rPr>
+                <w:rFonts w:hint="eastAsia"/>
+                <w:color w:val="FF0000"/>
+                <w:sz w:val="22"/>
+                <w:szCs w:val="18"/>
+              </w:rPr>
+              <w:t>高</w:t>
+            </w:r>
+          </w:p>
+          <w:p>
+            <w:pPr>
+              <w:jc w:val="center"/>
+              <w:rPr>
+                <w:b/>
+                <w:bCs/>
+                <w:szCs w:val="20"/>
+              </w:rPr>
+            </w:pPr>
+            <w:r>
+              <w:rPr>
+                <w:rFonts w:hint="eastAsia"/>
+                <w:b/>
+                <w:bCs/>
+                <w:szCs w:val="20"/>
+              </w:rPr>
+              <w:t>V3.X:</w:t>
+            </w:r>
+            <w:r>
+              <w:rPr>
+                <w:color w:val="FF0000"/>
+                <w:szCs w:val="20"/>
+              </w:rPr>
+              <w:t>10.0</w:t>
+            </w:r>
+            <w:r>
+              <w:rPr>
+                <w:rFonts w:hint="eastAsia"/>
+                <w:color w:val="FF0000"/>
+                <w:szCs w:val="20"/>
+              </w:rPr>
+              <w:t xml:space="preserve"> </w:t>
+            </w:r>
+            <w:r>
+              <w:rPr>
+                <w:rFonts w:hint="eastAsia"/>
+                <w:color w:val="FF0000"/>
+                <w:szCs w:val="20"/>
+              </w:rPr>
+              <w:t>高</w:t>
+            </w:r>
+          </w:p>
+        </w:tc>
+        <w:tc>
+          <w:tcPr>
+            <w:tcW w:w="2620" w:type="dxa"/>
+          </w:tcPr>
+          <w:p>
+            <w:pPr>
+              <w:jc w:val="center"/>
+              <w:rPr>
+                <w:b/>
+                <w:bCs/>
+                <w:color w:val="ED7D31" w:themeColor="accent2"/>
+                <w:sz w:val="28"/>
+              </w:rPr>
+            </w:pPr>
+            <w:r>
+              <w:rPr>
+                <w:b/>
+                <w:bCs/>
+                <w:color w:val="ED7D31" w:themeColor="accent2"/>
+                <w:sz w:val="28"/>
+              </w:rPr>
+              <w:t>Twitter:100+</w:t>
+            </w:r>
+          </w:p>
+          <w:p>
+            <w:pPr>
+              <w:jc w:val="center"/>
+              <w:rPr>
+                <w:b/>
+                <w:bCs/>
+                <w:sz w:val="28"/>
+              </w:rPr>
+            </w:pPr>
+            <w:r>
+              <w:rPr>
+                <w:b/>
+                <w:bCs/>
+                <w:sz w:val="28"/>
+              </w:rPr>
+              <w:t>Stackoverflow:</w:t>
+            </w:r>
+            <w:r>
+              <w:rPr>
+                <w:b/>
+                <w:bCs/>
+                <w:sz w:val="28"/>
+              </w:rPr>
+              <w:t>1</w:t>
+            </w:r>
+          </w:p>
+        </w:tc>
+        <w:tc>
+          <w:tcPr>
+            <w:tcW w:w="2620" w:type="dxa"/>
+            <w:tcBorders>
+              <w:right w:val="single" w:sz="12" w:space="0" w:color="auto"/>
+            </w:tcBorders>
+          </w:tcPr>
+          <w:p>
+            <w:pPr>
+              <w:spacing w:line="480" w:lineRule="auto"/>
+              <w:jc w:val="center"/>
+              <w:rPr>
+                <w:b/>
+                <w:bCs/>
+                <w:sz w:val="28"/>
+              </w:rPr>
+            </w:pPr>
+            <w:r>
+              <w:rPr>
+                <w:rFonts w:hint="eastAsia"/>
+                <w:b/>
+                <w:bCs/>
+                <w:sz w:val="28"/>
+              </w:rPr>
+              <w:t>No</w:t>
+            </w:r>
+          </w:p>
+        </w:tc>
+      </w:tr>
     </w:tbl>
     <w:p>
       <w:pPr>
@@ -1606,7 +2664,43 @@
           </w14:shadow>
         </w:rPr>
         <w:lastRenderedPageBreak/>
-        <w:t>CVE-2010-3972</w:t>
+        <w:t>CVE-201</w:t>
+      </w:r>
+      <w:r>
+        <w:rPr>
+          <w:b/>
+          <w:sz w:val="28"/>
+          <w14:shadow w14:blurRad="50800" w14:dist="38100" w14:dir="2700000" w14:sx="100000" w14:sy="100000" w14:kx="0" w14:ky="0" w14:algn="tl">
+            <w14:srgbClr w14:val="000000">
+              <w14:alpha w14:val="60000"/>
+            </w14:srgbClr>
+          </w14:shadow>
+        </w:rPr>
+        <w:t>7</w:t>
+      </w:r>
+      <w:r>
+        <w:rPr>
+          <w:b/>
+          <w:sz w:val="28"/>
+          <w14:shadow w14:blurRad="50800" w14:dist="38100" w14:dir="2700000" w14:sx="100000" w14:sy="100000" w14:kx="0" w14:ky="0" w14:algn="tl">
+            <w14:srgbClr w14:val="000000">
+              <w14:alpha w14:val="60000"/>
+            </w14:srgbClr>
+          </w14:shadow>
+        </w:rPr>
+        <w:t>-</w:t>
+      </w:r>
+      <w:r>
+        <w:rPr>
+          <w:b/>
+          <w:sz w:val="28"/>
+          <w14:shadow w14:blurRad="50800" w14:dist="38100" w14:dir="2700000" w14:sx="100000" w14:sy="100000" w14:kx="0" w14:ky="0" w14:algn="tl">
+            <w14:srgbClr w14:val="000000">
+              <w14:alpha w14:val="60000"/>
+            </w14:srgbClr>
+          </w14:shadow>
+        </w:rPr>
+        <w:t>11882</w:t>
       </w:r>
       <w:r>
         <w:rPr>
@@ -1632,7 +2726,8 @@
         <w:rPr>
           <w:rFonts w:ascii="微軟正黑體" w:eastAsia="微軟正黑體" w:hAnsi="微軟正黑體" w:hint="eastAsia"/>
           <w:b/>
-          <w:szCs w:val="24"/>
+          <w:sz w:val="32"/>
+          <w:szCs w:val="32"/>
         </w:rPr>
         <w:t>描述:</w:t>
       </w:r>
@@ -1652,7 +2747,15 @@
         <w:ind w:leftChars="0" w:left="360"/>
       </w:pPr>
       <w:r>
-        <w:t>Heap-based buffer overflow in the TELNET_STREAM_CONTEXT::OnSendData function in ftpsvc.dll in Microsoft FTP Service 7.0 and 7.5 for Internet Information Services (IIS) 7.0, and IIS 7.5, allows remote attackers to execute arbitrary code or cause a denial of service (daemon crash) via a crafted FTP command, aka "IIS FTP Service Heap Buffer Overrun Vulnerability." NOTE: some of these details are obtained from third party information.</w:t>
+        <w:t>Heap-based buffer overflow in the TELNET_STREAM_CONTEXT::</w:t>
+      </w:r>
+      <w:proofErr w:type="spellStart"/>
+      <w:r>
+        <w:t>OnSendData</w:t>
+      </w:r>
+      <w:proofErr w:type="spellEnd"/>
+      <w:r>
+        <w:t xml:space="preserve"> function in ftpsvc.dll in Microsoft FTP Service 7.0 and 7.5 for Internet Information Services (IIS) 7.0, and IIS 7.5, allows remote attackers to execute arbitrary code or cause a denial of service (daemon crash) via a crafted FTP command, aka "IIS FTP Service Heap Buffer Overrun Vulnerability." NOTE: some of these details are obtained from third party information.</w:t>
       </w:r>
     </w:p>
     <w:p>
@@ -1669,6 +2772,8 @@
           <w:rFonts w:ascii="微軟正黑體" w:eastAsia="微軟正黑體" w:hAnsi="微軟正黑體" w:hint="eastAsia"/>
           <w:b/>
           <w:bCs/>
+          <w:sz w:val="32"/>
+          <w:szCs w:val="28"/>
         </w:rPr>
         <w:t>弱點枚舉</w:t>
       </w:r>
@@ -1677,6 +2782,8 @@
           <w:rFonts w:hint="eastAsia"/>
           <w:b/>
           <w:bCs/>
+          <w:sz w:val="32"/>
+          <w:szCs w:val="28"/>
         </w:rPr>
         <w:t>:</w:t>
       </w:r>
@@ -1707,8 +2814,8 @@
         <w:rPr>
           <w:rFonts w:ascii="微軟正黑體" w:eastAsia="微軟正黑體" w:hAnsi="微軟正黑體" w:hint="eastAsia"/>
           <w:b/>
-          <w:sz w:val="28"/>
-          <w:szCs w:val="24"/>
+          <w:sz w:val="32"/>
+          <w:szCs w:val="28"/>
         </w:rPr>
         <w:t>exploits:</w:t>
       </w:r>
@@ -1725,19 +2832,18 @@
       <w:pPr>
         <w:pStyle w:val="a4"/>
         <w:ind w:leftChars="0" w:left="360"/>
-        <w:rPr>
-          <w:b/>
-        </w:rPr>
-      </w:pPr>
-      <w:hyperlink r:id="rId7" w:history="1">
+      </w:pPr>
+      <w:hyperlink r:id="rId8" w:history="1">
         <w:r>
           <w:rPr>
             <w:rStyle w:val="a9"/>
-            <w:b/>
           </w:rPr>
-          <w:t>https://www.exploit-db.com/exploits/15803</w:t>
+          <w:t>https://www.exploit-db.com/exploits/43163</w:t>
         </w:r>
       </w:hyperlink>
+      <w:r>
+        <w:t xml:space="preserve"> </w:t>
+      </w:r>
     </w:p>
     <w:p>
       <w:pPr>
@@ -1746,12 +2852,16 @@
         <w:rPr>
           <w:rFonts w:ascii="微軟正黑體" w:eastAsia="微軟正黑體" w:hAnsi="微軟正黑體"/>
           <w:b/>
+          <w:sz w:val="32"/>
+          <w:szCs w:val="28"/>
         </w:rPr>
       </w:pPr>
       <w:r>
         <w:rPr>
           <w:rFonts w:ascii="微軟正黑體" w:eastAsia="微軟正黑體" w:hAnsi="微軟正黑體" w:hint="eastAsia"/>
           <w:b/>
+          <w:sz w:val="32"/>
+          <w:szCs w:val="28"/>
         </w:rPr>
         <w:t>最相關的</w:t>
       </w:r>
@@ -1759,6 +2869,8 @@
         <w:rPr>
           <w:rFonts w:ascii="微軟正黑體" w:eastAsia="微軟正黑體" w:hAnsi="微軟正黑體" w:hint="eastAsia"/>
           <w:b/>
+          <w:sz w:val="32"/>
+          <w:szCs w:val="28"/>
         </w:rPr>
         <w:t>T</w:t>
       </w:r>
@@ -1766,6 +2878,8 @@
         <w:rPr>
           <w:rFonts w:ascii="微軟正黑體" w:eastAsia="微軟正黑體" w:hAnsi="微軟正黑體"/>
           <w:b/>
+          <w:sz w:val="32"/>
+          <w:szCs w:val="28"/>
         </w:rPr>
         <w:t>witter</w:t>
       </w:r>
@@ -1773,6 +2887,8 @@
         <w:rPr>
           <w:rFonts w:ascii="微軟正黑體" w:eastAsia="微軟正黑體" w:hAnsi="微軟正黑體" w:hint="eastAsia"/>
           <w:b/>
+          <w:sz w:val="32"/>
+          <w:szCs w:val="28"/>
         </w:rPr>
         <w:t>文章:</w:t>
       </w:r>
@@ -1793,7 +2909,7 @@
         <mc:AlternateContent>
           <mc:Choice Requires="wpc">
             <w:drawing>
-              <wp:inline distT="0" distB="0" distL="0" distR="0">
+              <wp:inline distT="0" distB="0" distL="0" distR="0" wp14:anchorId="5BDE753A" wp14:editId="0044120F">
                 <wp:extent cx="6347460" cy="3230049"/>
                 <wp:effectExtent l="19050" t="19050" r="0" b="8890"/>
                 <wp:docPr id="1" name="畫布 1"/>
@@ -1921,10 +3037,9 @@
                               </w:pPr>
                               <w:r>
                                 <w:rPr>
-                                  <w:rFonts w:hint="eastAsia"/>
                                   <w:color w:val="FF0000"/>
                                 </w:rPr>
-                                <w:t>Vulmon Vulnerability Feed</w:t>
+                                <w:t>Craig Williams</w:t>
                               </w:r>
                             </w:p>
                             <w:p>
@@ -1939,15 +3054,16 @@
                                   <w:rFonts w:hint="eastAsia"/>
                                   <w:color w:val="FF0000"/>
                                 </w:rPr>
-                                <w:t>下午</w:t>
+                                <w:t>上午</w:t>
                               </w:r>
                               <w:r>
                                 <w:rPr>
                                   <w:rFonts w:hint="eastAsia"/>
                                   <w:color w:val="FF0000"/>
                                 </w:rPr>
-                                <w:t xml:space="preserve">10:10 </w:t>
+                                <w:t xml:space="preserve">3:50 </w:t>
                               </w:r>
+                              <w:proofErr w:type="gramStart"/>
                               <w:r>
                                 <w:rPr>
                                   <w:rFonts w:hint="eastAsia"/>
@@ -1955,6 +3071,7 @@
                                 </w:rPr>
                                 <w:t>·</w:t>
                               </w:r>
+                              <w:proofErr w:type="gramEnd"/>
                               <w:r>
                                 <w:rPr>
                                   <w:rFonts w:hint="eastAsia"/>
@@ -1974,7 +3091,7 @@
                                   <w:rFonts w:hint="eastAsia"/>
                                   <w:color w:val="FF0000"/>
                                 </w:rPr>
-                                <w:t>3</w:t>
+                                <w:t>2</w:t>
                               </w:r>
                               <w:r>
                                 <w:rPr>
@@ -1988,7 +3105,7 @@
                                   <w:rFonts w:hint="eastAsia"/>
                                   <w:color w:val="FF0000"/>
                                 </w:rPr>
-                                <w:t>29</w:t>
+                                <w:t>13</w:t>
                               </w:r>
                               <w:r>
                                 <w:rPr>
@@ -2041,7 +3158,41 @@
                                 <w:rPr>
                                   <w:color w:val="000000" w:themeColor="text1"/>
                                 </w:rPr>
-                                <w:t>CVE-2010-3972</w:t>
+                                <w:t xml:space="preserve">Talos has observed a malware campaign that utilizes a new version of </w:t>
+                              </w:r>
+                              <w:proofErr w:type="spellStart"/>
+                              <w:r>
+                                <w:rPr>
+                                  <w:color w:val="000000" w:themeColor="text1"/>
+                                </w:rPr>
+                                <w:t>Loda</w:t>
+                              </w:r>
+                              <w:proofErr w:type="spellEnd"/>
+                              <w:r>
+                                <w:rPr>
+                                  <w:color w:val="000000" w:themeColor="text1"/>
+                                </w:rPr>
+                                <w:t xml:space="preserve"> RAT exploiting CVE-2017-11882 </w:t>
+                              </w:r>
+                              <w:proofErr w:type="spellStart"/>
+                              <w:r>
+                                <w:rPr>
+                                  <w:color w:val="000000" w:themeColor="text1"/>
+                                </w:rPr>
+                                <w:t>deets</w:t>
+                              </w:r>
+                              <w:proofErr w:type="spellEnd"/>
+                              <w:r>
+                                <w:rPr>
+                                  <w:color w:val="000000" w:themeColor="text1"/>
+                                </w:rPr>
+                                <w:t xml:space="preserve"> here </w:t>
+                              </w:r>
+                              <w:r>
+                                <w:rPr>
+                                  <w:color w:val="000000" w:themeColor="text1"/>
+                                </w:rPr>
+                                <w:t>–</w:t>
                               </w:r>
                             </w:p>
                             <w:p>
@@ -2054,7 +3205,28 @@
                                 <w:rPr>
                                   <w:color w:val="000000" w:themeColor="text1"/>
                                 </w:rPr>
-                                <w:t>Heap-based buffer overflow in the TELNET_STREAM_CONTEXT::OnSendData function in ftpsvc.dll in Microsoft FTP Service 7.0 and 7.5 for Internet Information Services (IIS) 7.0, and IIS 7.5, allows remote ...</w:t>
+                                <w:t xml:space="preserve"> </w:t>
+                              </w:r>
+                              <w:hyperlink r:id="rId9" w:history="1">
+                                <w:r>
+                                  <w:rPr>
+                                    <w:rStyle w:val="a9"/>
+                                  </w:rPr>
+                                  <w:t xml:space="preserve">https://blog.talosintelligence.com/2020/02/loda-rat-grows-up.html </w:t>
+                                </w:r>
+                              </w:hyperlink>
+                            </w:p>
+                            <w:p>
+                              <w:pPr>
+                                <w:rPr>
+                                  <w:color w:val="000000" w:themeColor="text1"/>
+                                </w:rPr>
+                              </w:pPr>
+                              <w:r>
+                                <w:rPr>
+                                  <w:color w:val="000000" w:themeColor="text1"/>
+                                </w:rPr>
+                                <w:t>Nice job @g0jirasan</w:t>
                               </w:r>
                             </w:p>
                             <w:p>
@@ -2063,15 +3235,12 @@
                                   <w:color w:val="000000" w:themeColor="text1"/>
                                 </w:rPr>
                               </w:pPr>
-                              <w:hyperlink r:id="rId8" w:history="1">
-                                <w:r>
-                                  <w:rPr>
-                                    <w:rStyle w:val="a9"/>
-                                    <w:color w:val="000000" w:themeColor="text1"/>
-                                  </w:rPr>
-                                  <w:t>https://vulmon.com/vulnerabilitydetails?qid=CVE-2010-3972</w:t>
-                                </w:r>
-                              </w:hyperlink>
+                              <w:r>
+                                <w:rPr>
+                                  <w:color w:val="000000" w:themeColor="text1"/>
+                                </w:rPr>
+                                <w:t xml:space="preserve">  #LodaRAT</w:t>
+                              </w:r>
                             </w:p>
                           </w:txbxContent>
                         </wps:txbx>
@@ -2090,7 +3259,7 @@
           </mc:Choice>
           <mc:Fallback>
             <w:pict>
-              <v:group id="畫布 1" o:spid="_x0000_s1026" editas="canvas" style="width:499.8pt;height:254.35pt;mso-position-horizontal-relative:char;mso-position-vertical-relative:line" coordsize="63474,32296" o:gfxdata="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">
+              <v:group w14:anchorId="5BDE753A" id="畫布 1" o:spid="_x0000_s1027" editas="canvas" style="width:499.8pt;height:254.35pt;mso-position-horizontal-relative:char;mso-position-vertical-relative:line" coordsize="63474,32296" o:gfxdata="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">
                 <v:shapetype id="_x0000_t75" coordsize="21600,21600" o:spt="75" o:preferrelative="t" path="m@4@5l@4@11@9@11@9@5xe" filled="f" stroked="f">
                   <v:stroke joinstyle="miter"/>
                   <v:formulas>
@@ -2110,11 +3279,11 @@
                   <v:path o:extrusionok="f" gradientshapeok="t" o:connecttype="rect"/>
                   <o:lock v:ext="edit" aspectratio="t"/>
                 </v:shapetype>
-                <v:shape id="_x0000_s1027" type="#_x0000_t75" style="position:absolute;width:63474;height:32296;visibility:visible;mso-wrap-style:square" filled="t">
+                <v:shape id="_x0000_s1028" type="#_x0000_t75" style="position:absolute;width:63474;height:32296;visibility:visible;mso-wrap-style:square" filled="t">
                   <v:fill o:detectmouseclick="t"/>
                   <v:path o:connecttype="none"/>
                 </v:shape>
-                <v:rect id="矩形 2" o:spid="_x0000_s1028" style="position:absolute;top:63;width:63119;height:31941;visibility:visible;mso-wrap-style:square;v-text-anchor:middle" o:gfxdata="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" filled="f" strokecolor="#1f3763 [1604]" strokeweight="2.25pt">
+                <v:rect id="矩形 2" o:spid="_x0000_s1029" style="position:absolute;top:63;width:63119;height:31941;visibility:visible;mso-wrap-style:square;v-text-anchor:middle" o:gfxdata="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" filled="f" strokecolor="#1f3763 [1604]" strokeweight="2.25pt">
                   <v:textbox>
                     <w:txbxContent>
                       <w:p>
@@ -2132,7 +3301,7 @@
                   <v:stroke joinstyle="miter"/>
                   <v:path gradientshapeok="t" o:connecttype="rect"/>
                 </v:shapetype>
-                <v:shape id="文字方塊 3" o:spid="_x0000_s1029" type="#_x0000_t202" style="position:absolute;left:254;top:317;width:62801;height:31306;visibility:visible;mso-wrap-style:square;v-text-anchor:top" o:gfxdata="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" fillcolor="white [3201]" stroked="f" strokeweight=".5pt">
+                <v:shape id="文字方塊 3" o:spid="_x0000_s1030" type="#_x0000_t202" style="position:absolute;left:254;top:317;width:62801;height:31306;visibility:visible;mso-wrap-style:square;v-text-anchor:top" o:gfxdata="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" fillcolor="white [3201]" stroked="f" strokeweight=".5pt">
                   <v:textbox>
                     <w:txbxContent>
                       <w:p>
@@ -2178,10 +3347,9 @@
                         </w:pPr>
                         <w:r>
                           <w:rPr>
-                            <w:rFonts w:hint="eastAsia"/>
                             <w:color w:val="FF0000"/>
                           </w:rPr>
-                          <w:t>Vulmon Vulnerability Feed</w:t>
+                          <w:t>Craig Williams</w:t>
                         </w:r>
                       </w:p>
                       <w:p>
@@ -2196,15 +3364,16 @@
                             <w:rFonts w:hint="eastAsia"/>
                             <w:color w:val="FF0000"/>
                           </w:rPr>
-                          <w:t>下午</w:t>
+                          <w:t>上午</w:t>
                         </w:r>
                         <w:r>
                           <w:rPr>
                             <w:rFonts w:hint="eastAsia"/>
                             <w:color w:val="FF0000"/>
                           </w:rPr>
-                          <w:t xml:space="preserve">10:10 </w:t>
+                          <w:t xml:space="preserve">3:50 </w:t>
                         </w:r>
+                        <w:proofErr w:type="gramStart"/>
                         <w:r>
                           <w:rPr>
                             <w:rFonts w:hint="eastAsia"/>
@@ -2212,6 +3381,7 @@
                           </w:rPr>
                           <w:t>·</w:t>
                         </w:r>
+                        <w:proofErr w:type="gramEnd"/>
                         <w:r>
                           <w:rPr>
                             <w:rFonts w:hint="eastAsia"/>
@@ -2231,7 +3401,7 @@
                             <w:rFonts w:hint="eastAsia"/>
                             <w:color w:val="FF0000"/>
                           </w:rPr>
-                          <w:t>3</w:t>
+                          <w:t>2</w:t>
                         </w:r>
                         <w:r>
                           <w:rPr>
@@ -2245,7 +3415,7 @@
                             <w:rFonts w:hint="eastAsia"/>
                             <w:color w:val="FF0000"/>
                           </w:rPr>
-                          <w:t>29</w:t>
+                          <w:t>13</w:t>
                         </w:r>
                         <w:r>
                           <w:rPr>
@@ -2298,7 +3468,41 @@
                           <w:rPr>
                             <w:color w:val="000000" w:themeColor="text1"/>
                           </w:rPr>
-                          <w:t>CVE-2010-3972</w:t>
+                          <w:t xml:space="preserve">Talos has observed a malware campaign that utilizes a new version of </w:t>
+                        </w:r>
+                        <w:proofErr w:type="spellStart"/>
+                        <w:r>
+                          <w:rPr>
+                            <w:color w:val="000000" w:themeColor="text1"/>
+                          </w:rPr>
+                          <w:t>Loda</w:t>
+                        </w:r>
+                        <w:proofErr w:type="spellEnd"/>
+                        <w:r>
+                          <w:rPr>
+                            <w:color w:val="000000" w:themeColor="text1"/>
+                          </w:rPr>
+                          <w:t xml:space="preserve"> RAT exploiting CVE-2017-11882 </w:t>
+                        </w:r>
+                        <w:proofErr w:type="spellStart"/>
+                        <w:r>
+                          <w:rPr>
+                            <w:color w:val="000000" w:themeColor="text1"/>
+                          </w:rPr>
+                          <w:t>deets</w:t>
+                        </w:r>
+                        <w:proofErr w:type="spellEnd"/>
+                        <w:r>
+                          <w:rPr>
+                            <w:color w:val="000000" w:themeColor="text1"/>
+                          </w:rPr>
+                          <w:t xml:space="preserve"> here </w:t>
+                        </w:r>
+                        <w:r>
+                          <w:rPr>
+                            <w:color w:val="000000" w:themeColor="text1"/>
+                          </w:rPr>
+                          <w:t>–</w:t>
                         </w:r>
                       </w:p>
                       <w:p>
@@ -2311,7 +3515,28 @@
                           <w:rPr>
                             <w:color w:val="000000" w:themeColor="text1"/>
                           </w:rPr>
-                          <w:t>Heap-based buffer overflow in the TELNET_STREAM_CONTEXT::OnSendData function in ftpsvc.dll in Microsoft FTP Service 7.0 and 7.5 for Internet Information Services (IIS) 7.0, and IIS 7.5, allows remote ...</w:t>
+                          <w:t xml:space="preserve"> </w:t>
+                        </w:r>
+                        <w:hyperlink r:id="rId10" w:history="1">
+                          <w:r>
+                            <w:rPr>
+                              <w:rStyle w:val="a9"/>
+                            </w:rPr>
+                            <w:t xml:space="preserve">https://blog.talosintelligence.com/2020/02/loda-rat-grows-up.html </w:t>
+                          </w:r>
+                        </w:hyperlink>
+                      </w:p>
+                      <w:p>
+                        <w:pPr>
+                          <w:rPr>
+                            <w:color w:val="000000" w:themeColor="text1"/>
+                          </w:rPr>
+                        </w:pPr>
+                        <w:r>
+                          <w:rPr>
+                            <w:color w:val="000000" w:themeColor="text1"/>
+                          </w:rPr>
+                          <w:t>Nice job @g0jirasan</w:t>
                         </w:r>
                       </w:p>
                       <w:p>
@@ -2320,15 +3545,12 @@
                             <w:color w:val="000000" w:themeColor="text1"/>
                           </w:rPr>
                         </w:pPr>
-                        <w:hyperlink r:id="rId9" w:history="1">
-                          <w:r>
-                            <w:rPr>
-                              <w:rStyle w:val="a9"/>
-                              <w:color w:val="000000" w:themeColor="text1"/>
-                            </w:rPr>
-                            <w:t>https://vulmon.com/vulnerabilitydetails?qid=CVE-2010-3972</w:t>
-                          </w:r>
-                        </w:hyperlink>
+                        <w:r>
+                          <w:rPr>
+                            <w:color w:val="000000" w:themeColor="text1"/>
+                          </w:rPr>
+                          <w:t xml:space="preserve">  #LodaRAT</w:t>
+                        </w:r>
                       </w:p>
                     </w:txbxContent>
                   </v:textbox>
@@ -2363,10 +3585,9 @@
       </w:r>
       <w:r>
         <w:rPr>
-          <w:rFonts w:hint="eastAsia"/>
-          <w:b/>
-        </w:rPr>
-        <w:t>17</w:t>
+          <w:b/>
+        </w:rPr>
+        <w:t>100+</w:t>
       </w:r>
       <w:r>
         <w:rPr>
@@ -2392,6 +3613,7 @@
         </w:rPr>
         <w:t>最相關的</w:t>
       </w:r>
+      <w:proofErr w:type="spellStart"/>
       <w:r>
         <w:rPr>
           <w:rFonts w:ascii="微軟正黑體" w:eastAsia="微軟正黑體" w:hAnsi="微軟正黑體"/>
@@ -2399,6 +3621,7 @@
         </w:rPr>
         <w:t>Stackoverflow</w:t>
       </w:r>
+      <w:proofErr w:type="spellEnd"/>
       <w:r>
         <w:rPr>
           <w:rFonts w:ascii="微軟正黑體" w:eastAsia="微軟正黑體" w:hAnsi="微軟正黑體" w:hint="eastAsia"/>
@@ -2417,16 +3640,130 @@
       </w:pPr>
       <w:r>
         <w:rPr>
-          <w:rFonts w:hint="eastAsia"/>
-          <w:b/>
-        </w:rPr>
-        <w:t>No</w:t>
-      </w:r>
-      <w:r>
-        <w:rPr>
-          <w:b/>
-        </w:rPr>
-        <w:t>ne</w:t>
+          <w:noProof/>
+        </w:rPr>
+        <mc:AlternateContent>
+          <mc:Choice Requires="wps">
+            <w:drawing>
+              <wp:anchor distT="0" distB="0" distL="114300" distR="114300" simplePos="0" relativeHeight="251661312" behindDoc="0" locked="0" layoutInCell="1" allowOverlap="1" wp14:anchorId="4E7570B6" wp14:editId="0A71D6DB">
+                <wp:simplePos x="0" y="0"/>
+                <wp:positionH relativeFrom="margin">
+                  <wp:posOffset>247650</wp:posOffset>
+                </wp:positionH>
+                <wp:positionV relativeFrom="paragraph">
+                  <wp:posOffset>12700</wp:posOffset>
+                </wp:positionV>
+                <wp:extent cx="6311900" cy="374650"/>
+                <wp:effectExtent l="19050" t="19050" r="12700" b="25400"/>
+                <wp:wrapNone/>
+                <wp:docPr id="9" name="矩形 9"/>
+                <wp:cNvGraphicFramePr/>
+                <a:graphic xmlns:a="http://schemas.openxmlformats.org/drawingml/2006/main">
+                  <a:graphicData uri="http://schemas.microsoft.com/office/word/2010/wordprocessingShape">
+                    <wps:wsp>
+                      <wps:cNvSpPr/>
+                      <wps:spPr>
+                        <a:xfrm>
+                          <a:off x="0" y="0"/>
+                          <a:ext cx="6311900" cy="374650"/>
+                        </a:xfrm>
+                        <a:prstGeom prst="rect">
+                          <a:avLst/>
+                        </a:prstGeom>
+                        <a:solidFill>
+                          <a:schemeClr val="bg1"/>
+                        </a:solidFill>
+                        <a:ln w="28575"/>
+                      </wps:spPr>
+                      <wps:style>
+                        <a:lnRef idx="2">
+                          <a:schemeClr val="accent1">
+                            <a:shade val="50000"/>
+                          </a:schemeClr>
+                        </a:lnRef>
+                        <a:fillRef idx="1">
+                          <a:schemeClr val="accent1"/>
+                        </a:fillRef>
+                        <a:effectRef idx="0">
+                          <a:schemeClr val="accent1"/>
+                        </a:effectRef>
+                        <a:fontRef idx="minor">
+                          <a:schemeClr val="lt1"/>
+                        </a:fontRef>
+                      </wps:style>
+                      <wps:txbx>
+                        <w:txbxContent>
+                          <w:p>
+                            <w:pPr>
+                              <w:jc w:val="both"/>
+                              <w:rPr>
+                                <w:color w:val="000000" w:themeColor="text1"/>
+                              </w:rPr>
+                            </w:pPr>
+                            <w:r>
+                              <w:rPr>
+                                <w:rFonts w:hint="eastAsia"/>
+                                <w:color w:val="000000" w:themeColor="text1"/>
+                              </w:rPr>
+                              <w:t>N</w:t>
+                            </w:r>
+                            <w:r>
+                              <w:rPr>
+                                <w:color w:val="000000" w:themeColor="text1"/>
+                              </w:rPr>
+                              <w:t>ONE</w:t>
+                            </w:r>
+                          </w:p>
+                        </w:txbxContent>
+                      </wps:txbx>
+                      <wps:bodyPr rot="0" spcFirstLastPara="0" vertOverflow="overflow" horzOverflow="overflow" vert="horz" wrap="square" lIns="91440" tIns="45720" rIns="91440" bIns="45720" numCol="1" spcCol="0" rtlCol="0" fromWordArt="0" anchor="ctr" anchorCtr="0" forceAA="0" compatLnSpc="1">
+                        <a:prstTxWarp prst="textNoShape">
+                          <a:avLst/>
+                        </a:prstTxWarp>
+                        <a:noAutofit/>
+                      </wps:bodyPr>
+                    </wps:wsp>
+                  </a:graphicData>
+                </a:graphic>
+                <wp14:sizeRelV relativeFrom="margin">
+                  <wp14:pctHeight>0</wp14:pctHeight>
+                </wp14:sizeRelV>
+              </wp:anchor>
+            </w:drawing>
+          </mc:Choice>
+          <mc:Fallback>
+            <w:pict>
+              <v:rect w14:anchorId="4E7570B6" id="矩形 9" o:spid="_x0000_s1031" style="position:absolute;left:0;text-align:left;margin-left:19.5pt;margin-top:1pt;width:497pt;height:29.5pt;z-index:251661312;visibility:visible;mso-wrap-style:square;mso-height-percent:0;mso-wrap-distance-left:9pt;mso-wrap-distance-top:0;mso-wrap-distance-right:9pt;mso-wrap-distance-bottom:0;mso-position-horizontal:absolute;mso-position-horizontal-relative:margin;mso-position-vertical:absolute;mso-position-vertical-relative:text;mso-height-percent:0;mso-height-relative:margin;v-text-anchor:middle" o:gfxdata="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" fillcolor="white [3212]" strokecolor="#1f3763 [1604]" strokeweight="2.25pt">
+                <v:textbox>
+                  <w:txbxContent>
+                    <w:p>
+                      <w:pPr>
+                        <w:jc w:val="both"/>
+                        <w:rPr>
+                          <w:color w:val="000000" w:themeColor="text1"/>
+                        </w:rPr>
+                      </w:pPr>
+                      <w:r>
+                        <w:rPr>
+                          <w:rFonts w:hint="eastAsia"/>
+                          <w:color w:val="000000" w:themeColor="text1"/>
+                        </w:rPr>
+                        <w:t>N</w:t>
+                      </w:r>
+                      <w:r>
+                        <w:rPr>
+                          <w:color w:val="000000" w:themeColor="text1"/>
+                        </w:rPr>
+                        <w:t>ONE</w:t>
+                      </w:r>
+                    </w:p>
+                  </w:txbxContent>
+                </v:textbox>
+                <w10:wrap anchorx="margin"/>
+              </v:rect>
+            </w:pict>
+          </mc:Fallback>
+        </mc:AlternateContent>
       </w:r>
     </w:p>
     <w:p>
@@ -2437,12 +3774,23 @@
           <w:b/>
         </w:rPr>
       </w:pPr>
+    </w:p>
+    <w:p>
+      <w:pPr>
+        <w:pStyle w:val="a4"/>
+        <w:ind w:leftChars="0" w:left="360"/>
+        <w:rPr>
+          <w:b/>
+        </w:rPr>
+      </w:pPr>
+      <w:proofErr w:type="spellStart"/>
       <w:r>
         <w:rPr>
           <w:b/>
         </w:rPr>
         <w:t>Stackoverflow</w:t>
       </w:r>
+      <w:proofErr w:type="spellEnd"/>
       <w:r>
         <w:rPr>
           <w:rFonts w:hint="eastAsia"/>
@@ -2467,24 +3815,19 @@
     </w:p>
     <w:p>
       <w:pPr>
-        <w:rPr>
-          <w:sz w:val="40"/>
-        </w:rPr>
-      </w:pPr>
-    </w:p>
-    <w:p>
-      <w:pPr>
-        <w:widowControl/>
-        <w:rPr>
-          <w:sz w:val="40"/>
-        </w:rPr>
-      </w:pPr>
-      <w:r>
-        <w:rPr>
-          <w:sz w:val="40"/>
-        </w:rPr>
-        <w:br w:type="page"/>
-      </w:r>
+        <w:widowControl/>
+        <w:rPr>
+          <w:sz w:val="40"/>
+        </w:rPr>
+      </w:pPr>
+    </w:p>
+    <w:p>
+      <w:pPr>
+        <w:widowControl/>
+        <w:rPr>
+          <w:sz w:val="40"/>
+        </w:rPr>
+      </w:pPr>
     </w:p>
     <w:p>
       <w:pPr>
@@ -2512,7 +3855,91 @@
           </w14:shadow>
         </w:rPr>
         <w:lastRenderedPageBreak/>
-        <w:t>CVE-2010-1899</w:t>
+        <w:t>CVE-20</w:t>
+      </w:r>
+      <w:r>
+        <w:rPr>
+          <w:rFonts w:ascii="微軟正黑體" w:eastAsia="微軟正黑體" w:hAnsi="微軟正黑體"/>
+          <w:b/>
+          <w:bCs/>
+          <w:szCs w:val="20"/>
+          <w14:shadow w14:blurRad="50800" w14:dist="38100" w14:dir="0" w14:sx="100000" w14:sy="100000" w14:kx="0" w14:ky="0" w14:algn="l">
+            <w14:srgbClr w14:val="000000">
+              <w14:alpha w14:val="60000"/>
+            </w14:srgbClr>
+          </w14:shadow>
+        </w:rPr>
+        <w:t>2</w:t>
+      </w:r>
+      <w:r>
+        <w:rPr>
+          <w:rFonts w:ascii="微軟正黑體" w:eastAsia="微軟正黑體" w:hAnsi="微軟正黑體"/>
+          <w:b/>
+          <w:bCs/>
+          <w:szCs w:val="20"/>
+          <w14:shadow w14:blurRad="50800" w14:dist="38100" w14:dir="0" w14:sx="100000" w14:sy="100000" w14:kx="0" w14:ky="0" w14:algn="l">
+            <w14:srgbClr w14:val="000000">
+              <w14:alpha w14:val="60000"/>
+            </w14:srgbClr>
+          </w14:shadow>
+        </w:rPr>
+        <w:t>0-</w:t>
+      </w:r>
+      <w:r>
+        <w:rPr>
+          <w:rFonts w:ascii="微軟正黑體" w:eastAsia="微軟正黑體" w:hAnsi="微軟正黑體"/>
+          <w:b/>
+          <w:bCs/>
+          <w:szCs w:val="20"/>
+          <w14:shadow w14:blurRad="50800" w14:dist="38100" w14:dir="0" w14:sx="100000" w14:sy="100000" w14:kx="0" w14:ky="0" w14:algn="l">
+            <w14:srgbClr w14:val="000000">
+              <w14:alpha w14:val="60000"/>
+            </w14:srgbClr>
+          </w14:shadow>
+        </w:rPr>
+        <w:t>1</w:t>
+      </w:r>
+      <w:r>
+        <w:rPr>
+          <w:rFonts w:ascii="微軟正黑體" w:eastAsia="微軟正黑體" w:hAnsi="微軟正黑體"/>
+          <w:b/>
+          <w:bCs/>
+          <w:szCs w:val="20"/>
+          <w14:shadow w14:blurRad="50800" w14:dist="38100" w14:dir="0" w14:sx="100000" w14:sy="100000" w14:kx="0" w14:ky="0" w14:algn="l">
+            <w14:srgbClr w14:val="000000">
+              <w14:alpha w14:val="60000"/>
+            </w14:srgbClr>
+          </w14:shadow>
+        </w:rPr>
+        <w:t>3</w:t>
+      </w:r>
+      <w:r>
+        <w:rPr>
+          <w:rFonts w:ascii="微軟正黑體" w:eastAsia="微軟正黑體" w:hAnsi="微軟正黑體"/>
+          <w:b/>
+          <w:bCs/>
+          <w:szCs w:val="20"/>
+          <w14:shadow w14:blurRad="50800" w14:dist="38100" w14:dir="0" w14:sx="100000" w14:sy="100000" w14:kx="0" w14:ky="0" w14:algn="l">
+            <w14:srgbClr w14:val="000000">
+              <w14:alpha w14:val="60000"/>
+            </w14:srgbClr>
+          </w14:shadow>
+        </w:rPr>
+        <w:t>5</w:t>
+      </w:r>
+      <w:r>
+        <w:rPr>
+          <w:rFonts w:ascii="微軟正黑體" w:eastAsia="微軟正黑體" w:hAnsi="微軟正黑體"/>
+          <w:b/>
+          <w:bCs/>
+          <w:szCs w:val="20"/>
+          <w14:shadow w14:blurRad="50800" w14:dist="38100" w14:dir="0" w14:sx="100000" w14:sy="100000" w14:kx="0" w14:ky="0" w14:algn="l">
+            <w14:srgbClr w14:val="000000">
+              <w14:alpha w14:val="60000"/>
+            </w14:srgbClr>
+          </w14:shadow>
+        </w:rPr>
+        <w:t>0</w:t>
       </w:r>
       <w:r>
         <w:rPr>
@@ -2530,15 +3957,16 @@
         <w:rPr>
           <w:rFonts w:ascii="微軟正黑體" w:eastAsia="微軟正黑體" w:hAnsi="微軟正黑體"/>
           <w:b/>
-          <w:sz w:val="16"/>
-          <w:szCs w:val="20"/>
+          <w:sz w:val="32"/>
+          <w:szCs w:val="32"/>
         </w:rPr>
       </w:pPr>
       <w:r>
         <w:rPr>
           <w:rFonts w:ascii="微軟正黑體" w:eastAsia="微軟正黑體" w:hAnsi="微軟正黑體" w:hint="eastAsia"/>
           <w:b/>
-          <w:szCs w:val="24"/>
+          <w:sz w:val="32"/>
+          <w:szCs w:val="32"/>
         </w:rPr>
         <w:t>描述:</w:t>
       </w:r>
@@ -2546,8 +3974,8 @@
         <w:rPr>
           <w:rFonts w:ascii="微軟正黑體" w:eastAsia="微軟正黑體" w:hAnsi="微軟正黑體"/>
           <w:b/>
-          <w:sz w:val="16"/>
-          <w:szCs w:val="20"/>
+          <w:sz w:val="32"/>
+          <w:szCs w:val="32"/>
         </w:rPr>
         <w:t xml:space="preserve"> </w:t>
       </w:r>
@@ -2556,69 +3984,42 @@
       <w:pPr>
         <w:pStyle w:val="a4"/>
         <w:ind w:leftChars="0" w:left="360"/>
-        <w:rPr>
-          <w:b/>
-          <w:bCs/>
-        </w:rPr>
-      </w:pPr>
-      <w:r>
-        <w:t>Stack consumption vulnerability in the ASP implementation in Microsoft Internet Information Services (IIS) 5.1, 6.0, 7.0, and 7.5 allows remote attackers to cause a denial of service (daemon outage) via a crafted request, related to asp.dll, aka "IIS Repeated Parameter Request Denial of Service Vulnerability."</w:t>
-      </w:r>
-      <w:r>
-        <w:rPr>
-          <w:rFonts w:ascii="微軟正黑體" w:eastAsia="微軟正黑體" w:hAnsi="微軟正黑體" w:hint="eastAsia"/>
-          <w:b/>
-          <w:bCs/>
-        </w:rPr>
-        <w:t>弱點枚舉</w:t>
-      </w:r>
-      <w:r>
-        <w:rPr>
-          <w:rFonts w:hint="eastAsia"/>
-          <w:b/>
-          <w:bCs/>
-        </w:rPr>
-        <w:t>:</w:t>
+      </w:pPr>
+      <w:r>
+        <w:t>A remote code execution vulnerability exists in Windows Domain Name System servers when they fail to properly handle requests, aka 'Windows DNS Server Remote Code Execution Vulnerability'.</w:t>
       </w:r>
     </w:p>
     <w:p>
       <w:pPr>
         <w:pStyle w:val="a4"/>
         <w:ind w:leftChars="0" w:left="360"/>
-      </w:pPr>
-      <w:r>
-        <w:rPr>
-          <w:rFonts w:hint="eastAsia"/>
-        </w:rPr>
-        <w:t>CWE-119</w:t>
+        <w:rPr>
+          <w:rFonts w:ascii="微軟正黑體" w:eastAsia="微軟正黑體" w:hAnsi="微軟正黑體"/>
+          <w:b/>
+          <w:sz w:val="32"/>
+          <w:szCs w:val="32"/>
+        </w:rPr>
+      </w:pPr>
+      <w:r>
+        <w:rPr>
+          <w:rFonts w:ascii="微軟正黑體" w:eastAsia="微軟正黑體" w:hAnsi="微軟正黑體" w:hint="eastAsia"/>
+          <w:b/>
+          <w:sz w:val="32"/>
+          <w:szCs w:val="32"/>
+        </w:rPr>
+        <w:t>弱點枚舉:</w:t>
       </w:r>
     </w:p>
     <w:p>
       <w:pPr>
         <w:pStyle w:val="a4"/>
         <w:ind w:leftChars="0" w:left="360"/>
-        <w:rPr>
-          <w:rFonts w:ascii="微軟正黑體" w:eastAsia="微軟正黑體" w:hAnsi="微軟正黑體"/>
-          <w:sz w:val="28"/>
-          <w:szCs w:val="24"/>
-        </w:rPr>
-      </w:pPr>
-      <w:r>
-        <w:rPr>
-          <w:rFonts w:ascii="微軟正黑體" w:eastAsia="微軟正黑體" w:hAnsi="微軟正黑體" w:hint="eastAsia"/>
-          <w:b/>
-          <w:sz w:val="28"/>
-          <w:szCs w:val="24"/>
-        </w:rPr>
-        <w:t>exploits:</w:t>
-      </w:r>
-      <w:r>
-        <w:rPr>
-          <w:rFonts w:ascii="微軟正黑體" w:eastAsia="微軟正黑體" w:hAnsi="微軟正黑體"/>
-          <w:sz w:val="28"/>
-          <w:szCs w:val="24"/>
-        </w:rPr>
-        <w:t xml:space="preserve"> </w:t>
+      </w:pPr>
+      <w:r>
+        <w:rPr>
+          <w:rFonts w:hint="eastAsia"/>
+        </w:rPr>
+        <w:t>CWE-119</w:t>
       </w:r>
     </w:p>
     <w:p>
@@ -2626,34 +4027,66 @@
         <w:pStyle w:val="a4"/>
         <w:ind w:leftChars="0" w:left="360"/>
         <w:rPr>
-          <w:b/>
-        </w:rPr>
-      </w:pPr>
-      <w:r>
-        <w:rPr>
-          <w:rFonts w:hint="eastAsia"/>
-        </w:rPr>
-        <w:t>N</w:t>
-      </w:r>
-      <w:r>
-        <w:t>one</w:t>
-      </w:r>
-      <w:bookmarkStart w:id="0" w:name="_GoBack"/>
-      <w:bookmarkEnd w:id="0"/>
+          <w:rFonts w:ascii="微軟正黑體" w:eastAsia="微軟正黑體" w:hAnsi="微軟正黑體"/>
+          <w:b/>
+          <w:sz w:val="32"/>
+          <w:szCs w:val="32"/>
+        </w:rPr>
+      </w:pPr>
+      <w:r>
+        <w:rPr>
+          <w:rFonts w:ascii="微軟正黑體" w:eastAsia="微軟正黑體" w:hAnsi="微軟正黑體" w:hint="eastAsia"/>
+          <w:b/>
+          <w:sz w:val="32"/>
+          <w:szCs w:val="32"/>
+        </w:rPr>
+        <w:t>exploits:</w:t>
+      </w:r>
+      <w:r>
+        <w:rPr>
+          <w:rFonts w:ascii="微軟正黑體" w:eastAsia="微軟正黑體" w:hAnsi="微軟正黑體"/>
+          <w:b/>
+          <w:sz w:val="32"/>
+          <w:szCs w:val="32"/>
+        </w:rPr>
+        <w:t xml:space="preserve"> </w:t>
+      </w:r>
     </w:p>
     <w:p>
       <w:pPr>
         <w:pStyle w:val="a4"/>
         <w:ind w:leftChars="0" w:left="360"/>
         <w:rPr>
+          <w:b/>
+        </w:rPr>
+      </w:pPr>
+      <w:r>
+        <w:rPr>
+          <w:rFonts w:hint="eastAsia"/>
+        </w:rPr>
+        <w:t>N</w:t>
+      </w:r>
+      <w:r>
+        <w:t>one</w:t>
+      </w:r>
+    </w:p>
+    <w:p>
+      <w:pPr>
+        <w:pStyle w:val="a4"/>
+        <w:ind w:leftChars="0" w:left="360"/>
+        <w:rPr>
           <w:rFonts w:ascii="微軟正黑體" w:eastAsia="微軟正黑體" w:hAnsi="微軟正黑體"/>
           <w:b/>
+          <w:sz w:val="32"/>
+          <w:szCs w:val="32"/>
         </w:rPr>
       </w:pPr>
       <w:r>
         <w:rPr>
           <w:rFonts w:ascii="微軟正黑體" w:eastAsia="微軟正黑體" w:hAnsi="微軟正黑體" w:hint="eastAsia"/>
           <w:b/>
+          <w:sz w:val="32"/>
+          <w:szCs w:val="32"/>
         </w:rPr>
         <w:t>最相關的T</w:t>
       </w:r>
@@ -2661,6 +4094,8 @@
         <w:rPr>
           <w:rFonts w:ascii="微軟正黑體" w:eastAsia="微軟正黑體" w:hAnsi="微軟正黑體"/>
           <w:b/>
+          <w:sz w:val="32"/>
+          <w:szCs w:val="32"/>
         </w:rPr>
         <w:t>witter</w:t>
       </w:r>
@@ -2668,6 +4103,8 @@
         <w:rPr>
           <w:rFonts w:ascii="微軟正黑體" w:eastAsia="微軟正黑體" w:hAnsi="微軟正黑體" w:hint="eastAsia"/>
           <w:b/>
+          <w:sz w:val="32"/>
+          <w:szCs w:val="32"/>
         </w:rPr>
         <w:t>文章:</w:t>
       </w:r>
@@ -2688,7 +4125,7 @@
         <mc:AlternateContent>
           <mc:Choice Requires="wpc">
             <w:drawing>
-              <wp:inline distT="0" distB="0" distL="0" distR="0" wp14:anchorId="1E0D8685" wp14:editId="07EE5950">
+              <wp:inline distT="0" distB="0" distL="0" distR="0" wp14:anchorId="4C4C3E2A" wp14:editId="23F9AA59">
                 <wp:extent cx="6347460" cy="3230049"/>
                 <wp:effectExtent l="19050" t="19050" r="0" b="8890"/>
                 <wp:docPr id="6" name="畫布 6"/>
@@ -2814,12 +4251,19 @@
                                   <w:color w:val="FF0000"/>
                                 </w:rPr>
                               </w:pPr>
+                              <w:proofErr w:type="spellStart"/>
                               <w:r>
                                 <w:rPr>
-                                  <w:rFonts w:hint="eastAsia"/>
                                   <w:color w:val="FF0000"/>
                                 </w:rPr>
-                                <w:t>Vulmon Vulnerability Feed</w:t>
+                                <w:t>Worawit</w:t>
+                              </w:r>
+                              <w:proofErr w:type="spellEnd"/>
+                              <w:r>
+                                <w:rPr>
+                                  <w:color w:val="FF0000"/>
+                                </w:rPr>
+                                <w:t xml:space="preserve"> Wang</w:t>
                               </w:r>
                             </w:p>
                             <w:p>
@@ -2841,8 +4285,9 @@
                                   <w:rFonts w:hint="eastAsia"/>
                                   <w:color w:val="FF0000"/>
                                 </w:rPr>
-                                <w:t xml:space="preserve">10:10 </w:t>
+                                <w:t xml:space="preserve">11:42 </w:t>
                               </w:r>
+                              <w:proofErr w:type="gramStart"/>
                               <w:r>
                                 <w:rPr>
                                   <w:rFonts w:hint="eastAsia"/>
@@ -2850,6 +4295,7 @@
                                 </w:rPr>
                                 <w:t>·</w:t>
                               </w:r>
+                              <w:proofErr w:type="gramEnd"/>
                               <w:r>
                                 <w:rPr>
                                   <w:rFonts w:hint="eastAsia"/>
@@ -2869,7 +4315,7 @@
                                   <w:rFonts w:hint="eastAsia"/>
                                   <w:color w:val="FF0000"/>
                                 </w:rPr>
-                                <w:t>3</w:t>
+                                <w:t>9</w:t>
                               </w:r>
                               <w:r>
                                 <w:rPr>
@@ -2883,7 +4329,7 @@
                                   <w:rFonts w:hint="eastAsia"/>
                                   <w:color w:val="FF0000"/>
                                 </w:rPr>
-                                <w:t>29</w:t>
+                                <w:t>25</w:t>
                               </w:r>
                               <w:r>
                                 <w:rPr>
@@ -2936,7 +4382,7 @@
                                 <w:rPr>
                                   <w:color w:val="000000" w:themeColor="text1"/>
                                 </w:rPr>
-                                <w:t>CVE-2010-3972</w:t>
+                                <w:t>Exploit writeup of #SIGRed (CVE-2020-1350) #RCE on Windows 2012/2016/2019</w:t>
                               </w:r>
                             </w:p>
                             <w:p>
@@ -2945,12 +4391,14 @@
                                   <w:color w:val="000000" w:themeColor="text1"/>
                                 </w:rPr>
                               </w:pPr>
-                              <w:r>
-                                <w:rPr>
-                                  <w:color w:val="000000" w:themeColor="text1"/>
-                                </w:rPr>
-                                <w:t>Heap-based buffer overflow in the TELNET_STREAM_CONTEXT::OnSendData function in ftpsvc.dll in Microsoft FTP Service 7.0 and 7.5 for Internet Information Services (IIS) 7.0, and IIS 7.5, allows remote ...</w:t>
-                              </w:r>
+                              <w:hyperlink r:id="rId11" w:history="1">
+                                <w:r>
+                                  <w:rPr>
+                                    <w:rStyle w:val="a9"/>
+                                  </w:rPr>
+                                  <w:t>https://medium.com/@datafarm.cybersecurity/exploiting-sigred-cve-2020-1350-on-windows-server-2012-2016-2019-80dd88594228</w:t>
+                                </w:r>
+                              </w:hyperlink>
                             </w:p>
                             <w:p>
                               <w:pPr>
@@ -2958,15 +4406,6 @@
                                   <w:color w:val="000000" w:themeColor="text1"/>
                                 </w:rPr>
                               </w:pPr>
-                              <w:hyperlink r:id="rId10" w:history="1">
-                                <w:r>
-                                  <w:rPr>
-                                    <w:rStyle w:val="a9"/>
-                                    <w:color w:val="000000" w:themeColor="text1"/>
-                                  </w:rPr>
-                                  <w:t>https://vulmon.com/vulnerabilitydetails?qid=CVE-2010-3972</w:t>
-                                </w:r>
-                              </w:hyperlink>
                             </w:p>
                           </w:txbxContent>
                         </wps:txbx>
@@ -2985,12 +4424,12 @@
           </mc:Choice>
           <mc:Fallback>
             <w:pict>
-              <v:group w14:anchorId="1E0D8685" id="畫布 6" o:spid="_x0000_s1030" editas="canvas" style="width:499.8pt;height:254.35pt;mso-position-horizontal-relative:char;mso-position-vertical-relative:line" coordsize="63474,32296" o:gfxdata="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">
-                <v:shape id="_x0000_s1031" type="#_x0000_t75" style="position:absolute;width:63474;height:32296;visibility:visible;mso-wrap-style:square" filled="t">
+              <v:group w14:anchorId="4C4C3E2A" id="畫布 6" o:spid="_x0000_s1032" editas="canvas" style="width:499.8pt;height:254.35pt;mso-position-horizontal-relative:char;mso-position-vertical-relative:line" coordsize="63474,32296" o:gfxdata="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">
+                <v:shape id="_x0000_s1033" type="#_x0000_t75" style="position:absolute;width:63474;height:32296;visibility:visible;mso-wrap-style:square" filled="t">
                   <v:fill o:detectmouseclick="t"/>
                   <v:path o:connecttype="none"/>
                 </v:shape>
-                <v:rect id="矩形 4" o:spid="_x0000_s1032" style="position:absolute;top:63;width:63119;height:31941;visibility:visible;mso-wrap-style:square;v-text-anchor:middle" o:gfxdata="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" filled="f" strokecolor="#1f3763 [1604]" strokeweight="2.25pt">
+                <v:rect id="矩形 4" o:spid="_x0000_s1034" style="position:absolute;top:63;width:63119;height:31941;visibility:visible;mso-wrap-style:square;v-text-anchor:middle" o:gfxdata="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" filled="f" strokecolor="#1f3763 [1604]" strokeweight="2.25pt">
                   <v:textbox>
                     <w:txbxContent>
                       <w:p>
@@ -3004,7 +4443,7 @@
                     </w:txbxContent>
                   </v:textbox>
                 </v:rect>
-                <v:shape id="文字方塊 5" o:spid="_x0000_s1033" type="#_x0000_t202" style="position:absolute;left:254;top:317;width:62801;height:31306;visibility:visible;mso-wrap-style:square;v-text-anchor:top" o:gfxdata="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" fillcolor="white [3201]" stroked="f" strokeweight=".5pt">
+                <v:shape id="文字方塊 5" o:spid="_x0000_s1035" type="#_x0000_t202" style="position:absolute;left:254;top:317;width:62801;height:31306;visibility:visible;mso-wrap-style:square;v-text-anchor:top" o:gfxdata="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" fillcolor="white [3201]" stroked="f" strokeweight=".5pt">
                   <v:textbox>
                     <w:txbxContent>
                       <w:p>
@@ -3048,12 +4487,19 @@
                             <w:color w:val="FF0000"/>
                           </w:rPr>
                         </w:pPr>
+                        <w:proofErr w:type="spellStart"/>
                         <w:r>
                           <w:rPr>
-                            <w:rFonts w:hint="eastAsia"/>
                             <w:color w:val="FF0000"/>
                           </w:rPr>
-                          <w:t>Vulmon Vulnerability Feed</w:t>
+                          <w:t>Worawit</w:t>
+                        </w:r>
+                        <w:proofErr w:type="spellEnd"/>
+                        <w:r>
+                          <w:rPr>
+                            <w:color w:val="FF0000"/>
+                          </w:rPr>
+                          <w:t xml:space="preserve"> Wang</w:t>
                         </w:r>
                       </w:p>
                       <w:p>
@@ -3075,8 +4521,9 @@
                             <w:rFonts w:hint="eastAsia"/>
                             <w:color w:val="FF0000"/>
                           </w:rPr>
-                          <w:t xml:space="preserve">10:10 </w:t>
+                          <w:t xml:space="preserve">11:42 </w:t>
                         </w:r>
+                        <w:proofErr w:type="gramStart"/>
                         <w:r>
                           <w:rPr>
                             <w:rFonts w:hint="eastAsia"/>
@@ -3084,6 +4531,7 @@
                           </w:rPr>
                           <w:t>·</w:t>
                         </w:r>
+                        <w:proofErr w:type="gramEnd"/>
                         <w:r>
                           <w:rPr>
                             <w:rFonts w:hint="eastAsia"/>
@@ -3103,7 +4551,7 @@
                             <w:rFonts w:hint="eastAsia"/>
                             <w:color w:val="FF0000"/>
                           </w:rPr>
-                          <w:t>3</w:t>
+                          <w:t>9</w:t>
                         </w:r>
                         <w:r>
                           <w:rPr>
@@ -3117,7 +4565,7 @@
                             <w:rFonts w:hint="eastAsia"/>
                             <w:color w:val="FF0000"/>
                           </w:rPr>
-                          <w:t>29</w:t>
+                          <w:t>25</w:t>
                         </w:r>
                         <w:r>
                           <w:rPr>
@@ -3170,7 +4618,7 @@
                           <w:rPr>
                             <w:color w:val="000000" w:themeColor="text1"/>
                           </w:rPr>
-                          <w:t>CVE-2010-3972</w:t>
+                          <w:t>Exploit writeup of #SIGRed (CVE-2020-1350) #RCE on Windows 2012/2016/2019</w:t>
                         </w:r>
                       </w:p>
                       <w:p>
@@ -3179,12 +4627,14 @@
                             <w:color w:val="000000" w:themeColor="text1"/>
                           </w:rPr>
                         </w:pPr>
-                        <w:r>
-                          <w:rPr>
-                            <w:color w:val="000000" w:themeColor="text1"/>
-                          </w:rPr>
-                          <w:t>Heap-based buffer overflow in the TELNET_STREAM_CONTEXT::OnSendData function in ftpsvc.dll in Microsoft FTP Service 7.0 and 7.5 for Internet Information Services (IIS) 7.0, and IIS 7.5, allows remote ...</w:t>
-                        </w:r>
+                        <w:hyperlink r:id="rId12" w:history="1">
+                          <w:r>
+                            <w:rPr>
+                              <w:rStyle w:val="a9"/>
+                            </w:rPr>
+                            <w:t>https://medium.com/@datafarm.cybersecurity/exploiting-sigred-cve-2020-1350-on-windows-server-2012-2016-2019-80dd88594228</w:t>
+                          </w:r>
+                        </w:hyperlink>
                       </w:p>
                       <w:p>
                         <w:pPr>
@@ -3192,15 +4642,6 @@
                             <w:color w:val="000000" w:themeColor="text1"/>
                           </w:rPr>
                         </w:pPr>
-                        <w:hyperlink r:id="rId11" w:history="1">
-                          <w:r>
-                            <w:rPr>
-                              <w:rStyle w:val="a9"/>
-                              <w:color w:val="000000" w:themeColor="text1"/>
-                            </w:rPr>
-                            <w:t>https://vulmon.com/vulnerabilitydetails?qid=CVE-2010-3972</w:t>
-                          </w:r>
-                        </w:hyperlink>
                       </w:p>
                     </w:txbxContent>
                   </v:textbox>
@@ -3238,7 +4679,13 @@
           <w:rFonts w:hint="eastAsia"/>
           <w:b/>
         </w:rPr>
-        <w:t>17</w:t>
+        <w:t>1</w:t>
+      </w:r>
+      <w:r>
+        <w:rPr>
+          <w:b/>
+        </w:rPr>
+        <w:t>00+</w:t>
       </w:r>
       <w:r>
         <w:rPr>
@@ -3264,6 +4711,7 @@
         </w:rPr>
         <w:t>最相關的</w:t>
       </w:r>
+      <w:proofErr w:type="spellStart"/>
       <w:r>
         <w:rPr>
           <w:rFonts w:ascii="微軟正黑體" w:eastAsia="微軟正黑體" w:hAnsi="微軟正黑體"/>
@@ -3271,6 +4719,7 @@
         </w:rPr>
         <w:t>Stackoverflow</w:t>
       </w:r>
+      <w:proofErr w:type="spellEnd"/>
       <w:r>
         <w:rPr>
           <w:rFonts w:ascii="微軟正黑體" w:eastAsia="微軟正黑體" w:hAnsi="微軟正黑體" w:hint="eastAsia"/>
@@ -3289,6 +4738,133 @@
       </w:pPr>
       <w:r>
         <w:rPr>
+          <w:noProof/>
+        </w:rPr>
+        <mc:AlternateContent>
+          <mc:Choice Requires="wps">
+            <w:drawing>
+              <wp:anchor distT="0" distB="0" distL="114300" distR="114300" simplePos="0" relativeHeight="251663360" behindDoc="0" locked="0" layoutInCell="1" allowOverlap="1" wp14:anchorId="3C08F10C" wp14:editId="3E143599">
+                <wp:simplePos x="0" y="0"/>
+                <wp:positionH relativeFrom="margin">
+                  <wp:posOffset>254000</wp:posOffset>
+                </wp:positionH>
+                <wp:positionV relativeFrom="paragraph">
+                  <wp:posOffset>19050</wp:posOffset>
+                </wp:positionV>
+                <wp:extent cx="6311900" cy="374650"/>
+                <wp:effectExtent l="19050" t="19050" r="12700" b="25400"/>
+                <wp:wrapNone/>
+                <wp:docPr id="10" name="矩形 10"/>
+                <wp:cNvGraphicFramePr/>
+                <a:graphic xmlns:a="http://schemas.openxmlformats.org/drawingml/2006/main">
+                  <a:graphicData uri="http://schemas.microsoft.com/office/word/2010/wordprocessingShape">
+                    <wps:wsp>
+                      <wps:cNvSpPr/>
+                      <wps:spPr>
+                        <a:xfrm>
+                          <a:off x="0" y="0"/>
+                          <a:ext cx="6311900" cy="374650"/>
+                        </a:xfrm>
+                        <a:prstGeom prst="rect">
+                          <a:avLst/>
+                        </a:prstGeom>
+                        <a:solidFill>
+                          <a:schemeClr val="bg1"/>
+                        </a:solidFill>
+                        <a:ln w="28575"/>
+                      </wps:spPr>
+                      <wps:style>
+                        <a:lnRef idx="2">
+                          <a:schemeClr val="accent1">
+                            <a:shade val="50000"/>
+                          </a:schemeClr>
+                        </a:lnRef>
+                        <a:fillRef idx="1">
+                          <a:schemeClr val="accent1"/>
+                        </a:fillRef>
+                        <a:effectRef idx="0">
+                          <a:schemeClr val="accent1"/>
+                        </a:effectRef>
+                        <a:fontRef idx="minor">
+                          <a:schemeClr val="lt1"/>
+                        </a:fontRef>
+                      </wps:style>
+                      <wps:txbx>
+                        <w:txbxContent>
+                          <w:p>
+                            <w:pPr>
+                              <w:jc w:val="both"/>
+                              <w:rPr>
+                                <w:color w:val="000000" w:themeColor="text1"/>
+                              </w:rPr>
+                            </w:pPr>
+                            <w:r>
+                              <w:rPr>
+                                <w:rFonts w:hint="eastAsia"/>
+                                <w:color w:val="000000" w:themeColor="text1"/>
+                              </w:rPr>
+                              <w:t>N</w:t>
+                            </w:r>
+                            <w:r>
+                              <w:rPr>
+                                <w:color w:val="000000" w:themeColor="text1"/>
+                              </w:rPr>
+                              <w:t>ONE</w:t>
+                            </w:r>
+                          </w:p>
+                        </w:txbxContent>
+                      </wps:txbx>
+                      <wps:bodyPr rot="0" spcFirstLastPara="0" vertOverflow="overflow" horzOverflow="overflow" vert="horz" wrap="square" lIns="91440" tIns="45720" rIns="91440" bIns="45720" numCol="1" spcCol="0" rtlCol="0" fromWordArt="0" anchor="ctr" anchorCtr="0" forceAA="0" compatLnSpc="1">
+                        <a:prstTxWarp prst="textNoShape">
+                          <a:avLst/>
+                        </a:prstTxWarp>
+                        <a:noAutofit/>
+                      </wps:bodyPr>
+                    </wps:wsp>
+                  </a:graphicData>
+                </a:graphic>
+                <wp14:sizeRelV relativeFrom="margin">
+                  <wp14:pctHeight>0</wp14:pctHeight>
+                </wp14:sizeRelV>
+              </wp:anchor>
+            </w:drawing>
+          </mc:Choice>
+          <mc:Fallback>
+            <w:pict>
+              <v:rect w14:anchorId="3C08F10C" id="矩形 10" o:spid="_x0000_s1036" style="position:absolute;left:0;text-align:left;margin-left:20pt;margin-top:1.5pt;width:497pt;height:29.5pt;z-index:251663360;visibility:visible;mso-wrap-style:square;mso-height-percent:0;mso-wrap-distance-left:9pt;mso-wrap-distance-top:0;mso-wrap-distance-right:9pt;mso-wrap-distance-bottom:0;mso-position-horizontal:absolute;mso-position-horizontal-relative:margin;mso-position-vertical:absolute;mso-position-vertical-relative:text;mso-height-percent:0;mso-height-relative:margin;v-text-anchor:middle" o:gfxdata="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" fillcolor="white [3212]" strokecolor="#1f3763 [1604]" strokeweight="2.25pt">
+                <v:textbox>
+                  <w:txbxContent>
+                    <w:p>
+                      <w:pPr>
+                        <w:jc w:val="both"/>
+                        <w:rPr>
+                          <w:color w:val="000000" w:themeColor="text1"/>
+                        </w:rPr>
+                      </w:pPr>
+                      <w:r>
+                        <w:rPr>
+                          <w:rFonts w:hint="eastAsia"/>
+                          <w:color w:val="000000" w:themeColor="text1"/>
+                        </w:rPr>
+                        <w:t>N</w:t>
+                      </w:r>
+                      <w:r>
+                        <w:rPr>
+                          <w:color w:val="000000" w:themeColor="text1"/>
+                        </w:rPr>
+                        <w:t>ONE</w:t>
+                      </w:r>
+                    </w:p>
+                  </w:txbxContent>
+                </v:textbox>
+                <w10:wrap anchorx="margin"/>
+              </v:rect>
+            </w:pict>
+          </mc:Fallback>
+        </mc:AlternateContent>
+      </w:r>
+      <w:r>
+        <w:rPr>
           <w:rFonts w:hint="eastAsia"/>
           <w:b/>
         </w:rPr>
@@ -3309,12 +4885,23 @@
           <w:b/>
         </w:rPr>
       </w:pPr>
+    </w:p>
+    <w:p>
+      <w:pPr>
+        <w:pStyle w:val="a4"/>
+        <w:ind w:leftChars="0" w:left="360"/>
+        <w:rPr>
+          <w:b/>
+        </w:rPr>
+      </w:pPr>
+      <w:proofErr w:type="spellStart"/>
       <w:r>
         <w:rPr>
           <w:b/>
         </w:rPr>
         <w:t>Stackoverflow</w:t>
       </w:r>
+      <w:proofErr w:type="spellEnd"/>
       <w:r>
         <w:rPr>
           <w:rFonts w:hint="eastAsia"/>
@@ -3339,112 +4926,713 @@
     </w:p>
     <w:p>
       <w:pPr>
-        <w:rPr>
-          <w:sz w:val="40"/>
-        </w:rPr>
-      </w:pPr>
-    </w:p>
-    <w:p>
-      <w:pPr>
-        <w:widowControl/>
-        <w:rPr>
-          <w:sz w:val="40"/>
-        </w:rPr>
-      </w:pPr>
-      <w:r>
-        <w:rPr>
-          <w:sz w:val="40"/>
-        </w:rPr>
-        <w:br w:type="page"/>
-      </w:r>
-    </w:p>
-    <w:p>
-      <w:pPr>
-        <w:rPr>
-          <w:sz w:val="40"/>
-        </w:rPr>
-      </w:pPr>
-    </w:p>
-    <w:p>
-      <w:pPr>
-        <w:widowControl/>
-        <w:rPr>
-          <w:sz w:val="40"/>
-        </w:rPr>
-      </w:pPr>
-      <w:r>
-        <w:rPr>
-          <w:sz w:val="40"/>
-        </w:rPr>
-        <w:br w:type="page"/>
-      </w:r>
-    </w:p>
-    <w:p>
-      <w:pPr>
-        <w:rPr>
-          <w:sz w:val="40"/>
-        </w:rPr>
-      </w:pPr>
-    </w:p>
-    <w:p>
-      <w:pPr>
-        <w:widowControl/>
-        <w:rPr>
-          <w:sz w:val="40"/>
-        </w:rPr>
-      </w:pPr>
-      <w:r>
-        <w:rPr>
-          <w:sz w:val="40"/>
-        </w:rPr>
-        <w:br w:type="page"/>
-      </w:r>
-    </w:p>
-    <w:p>
-      <w:pPr>
-        <w:rPr>
-          <w:sz w:val="40"/>
-        </w:rPr>
-      </w:pPr>
-    </w:p>
-    <w:p>
-      <w:pPr>
-        <w:widowControl/>
-        <w:rPr>
-          <w:sz w:val="40"/>
-        </w:rPr>
-      </w:pPr>
-      <w:r>
-        <w:rPr>
-          <w:sz w:val="40"/>
-        </w:rPr>
-        <w:br w:type="page"/>
-      </w:r>
-    </w:p>
-    <w:p>
-      <w:pPr>
-        <w:rPr>
-          <w:sz w:val="40"/>
-        </w:rPr>
-      </w:pPr>
-    </w:p>
-    <w:p>
-      <w:pPr>
-        <w:widowControl/>
-        <w:rPr>
-          <w:sz w:val="40"/>
-        </w:rPr>
-      </w:pPr>
-      <w:r>
-        <w:rPr>
-          <w:sz w:val="40"/>
-        </w:rPr>
-        <w:br w:type="page"/>
-      </w:r>
-    </w:p>
-    <w:p>
-      <w:pPr>
-        <w:rPr>
+        <w:widowControl/>
+        <w:rPr>
+          <w:sz w:val="40"/>
+        </w:rPr>
+      </w:pPr>
+    </w:p>
+    <w:p>
+      <w:pPr>
+        <w:widowControl/>
+        <w:rPr>
+          <w:sz w:val="40"/>
+        </w:rPr>
+      </w:pPr>
+    </w:p>
+    <w:p>
+      <w:pPr>
+        <w:widowControl/>
+        <w:rPr>
+          <w:sz w:val="40"/>
+        </w:rPr>
+      </w:pPr>
+    </w:p>
+    <w:p>
+      <w:pPr>
+        <w:widowControl/>
+        <w:rPr>
+          <w:sz w:val="40"/>
+        </w:rPr>
+      </w:pPr>
+    </w:p>
+    <w:p>
+      <w:pPr>
+        <w:widowControl/>
+        <w:rPr>
+          <w:sz w:val="40"/>
+        </w:rPr>
+      </w:pPr>
+    </w:p>
+    <w:p>
+      <w:pPr>
+        <w:widowControl/>
+        <w:rPr>
+          <w:sz w:val="40"/>
+        </w:rPr>
+      </w:pPr>
+    </w:p>
+    <w:p>
+      <w:pPr>
+        <w:widowControl/>
+        <w:rPr>
+          <w:sz w:val="40"/>
+        </w:rPr>
+      </w:pPr>
+    </w:p>
+    <w:p>
+      <w:pPr>
+        <w:widowControl/>
+        <w:rPr>
+          <w:sz w:val="40"/>
+        </w:rPr>
+      </w:pPr>
+    </w:p>
+    <w:p>
+      <w:pPr>
+        <w:widowControl/>
+        <w:rPr>
+          <w:sz w:val="40"/>
+        </w:rPr>
+      </w:pPr>
+    </w:p>
+    <w:p>
+      <w:pPr>
+        <w:widowControl/>
+        <w:rPr>
+          <w:sz w:val="40"/>
+        </w:rPr>
+      </w:pPr>
+    </w:p>
+    <w:p>
+      <w:pPr>
+        <w:widowControl/>
+        <w:rPr>
+          <w:sz w:val="40"/>
+        </w:rPr>
+      </w:pPr>
+    </w:p>
+    <w:p>
+      <w:pPr>
+        <w:widowControl/>
+        <w:rPr>
+          <w:sz w:val="40"/>
+        </w:rPr>
+      </w:pPr>
+    </w:p>
+    <w:p>
+      <w:pPr>
+        <w:widowControl/>
+        <w:rPr>
+          <w:sz w:val="40"/>
+        </w:rPr>
+      </w:pPr>
+    </w:p>
+    <w:p>
+      <w:pPr>
+        <w:widowControl/>
+        <w:rPr>
+          <w:sz w:val="40"/>
+        </w:rPr>
+      </w:pPr>
+    </w:p>
+    <w:p>
+      <w:pPr>
+        <w:widowControl/>
+        <w:rPr>
+          <w:sz w:val="40"/>
+        </w:rPr>
+      </w:pPr>
+    </w:p>
+    <w:p>
+      <w:pPr>
+        <w:widowControl/>
+        <w:rPr>
+          <w:sz w:val="40"/>
+        </w:rPr>
+      </w:pPr>
+    </w:p>
+    <w:p>
+      <w:pPr>
+        <w:widowControl/>
+        <w:rPr>
+          <w:sz w:val="40"/>
+        </w:rPr>
+      </w:pPr>
+    </w:p>
+    <w:p>
+      <w:pPr>
+        <w:widowControl/>
+        <w:rPr>
+          <w:sz w:val="40"/>
+        </w:rPr>
+      </w:pPr>
+    </w:p>
+    <w:p>
+      <w:pPr>
+        <w:widowControl/>
+        <w:rPr>
+          <w:sz w:val="40"/>
+        </w:rPr>
+      </w:pPr>
+    </w:p>
+    <w:p>
+      <w:pPr>
+        <w:widowControl/>
+        <w:rPr>
+          <w:sz w:val="40"/>
+        </w:rPr>
+      </w:pPr>
+    </w:p>
+    <w:p>
+      <w:pPr>
+        <w:widowControl/>
+        <w:rPr>
+          <w:sz w:val="40"/>
+        </w:rPr>
+      </w:pPr>
+    </w:p>
+    <w:p>
+      <w:pPr>
+        <w:widowControl/>
+        <w:rPr>
+          <w:sz w:val="40"/>
+        </w:rPr>
+      </w:pPr>
+    </w:p>
+    <w:p>
+      <w:pPr>
+        <w:widowControl/>
+        <w:rPr>
+          <w:sz w:val="40"/>
+        </w:rPr>
+      </w:pPr>
+    </w:p>
+    <w:p>
+      <w:pPr>
+        <w:widowControl/>
+        <w:rPr>
+          <w:sz w:val="40"/>
+        </w:rPr>
+      </w:pPr>
+    </w:p>
+    <w:p>
+      <w:pPr>
+        <w:widowControl/>
+        <w:rPr>
+          <w:sz w:val="40"/>
+        </w:rPr>
+      </w:pPr>
+    </w:p>
+    <w:p>
+      <w:pPr>
+        <w:widowControl/>
+        <w:rPr>
+          <w:sz w:val="40"/>
+        </w:rPr>
+      </w:pPr>
+    </w:p>
+    <w:p>
+      <w:pPr>
+        <w:widowControl/>
+        <w:rPr>
+          <w:sz w:val="40"/>
+        </w:rPr>
+      </w:pPr>
+    </w:p>
+    <w:p>
+      <w:pPr>
+        <w:widowControl/>
+        <w:rPr>
+          <w:sz w:val="40"/>
+        </w:rPr>
+      </w:pPr>
+    </w:p>
+    <w:p>
+      <w:pPr>
+        <w:widowControl/>
+        <w:rPr>
+          <w:sz w:val="40"/>
+        </w:rPr>
+      </w:pPr>
+    </w:p>
+    <w:p>
+      <w:pPr>
+        <w:widowControl/>
+        <w:rPr>
+          <w:sz w:val="40"/>
+        </w:rPr>
+      </w:pPr>
+    </w:p>
+    <w:p>
+      <w:pPr>
+        <w:widowControl/>
+        <w:rPr>
+          <w:sz w:val="40"/>
+        </w:rPr>
+      </w:pPr>
+    </w:p>
+    <w:p>
+      <w:pPr>
+        <w:widowControl/>
+        <w:rPr>
+          <w:sz w:val="40"/>
+        </w:rPr>
+      </w:pPr>
+    </w:p>
+    <w:p>
+      <w:pPr>
+        <w:widowControl/>
+        <w:rPr>
+          <w:sz w:val="40"/>
+        </w:rPr>
+      </w:pPr>
+    </w:p>
+    <w:p>
+      <w:pPr>
+        <w:widowControl/>
+        <w:rPr>
+          <w:sz w:val="40"/>
+        </w:rPr>
+      </w:pPr>
+    </w:p>
+    <w:p>
+      <w:pPr>
+        <w:widowControl/>
+        <w:rPr>
+          <w:sz w:val="40"/>
+        </w:rPr>
+      </w:pPr>
+    </w:p>
+    <w:p>
+      <w:pPr>
+        <w:widowControl/>
+        <w:rPr>
+          <w:sz w:val="40"/>
+        </w:rPr>
+      </w:pPr>
+    </w:p>
+    <w:p>
+      <w:pPr>
+        <w:widowControl/>
+        <w:rPr>
+          <w:sz w:val="40"/>
+        </w:rPr>
+      </w:pPr>
+    </w:p>
+    <w:p>
+      <w:pPr>
+        <w:widowControl/>
+        <w:rPr>
+          <w:sz w:val="40"/>
+        </w:rPr>
+      </w:pPr>
+    </w:p>
+    <w:p>
+      <w:pPr>
+        <w:widowControl/>
+        <w:rPr>
+          <w:sz w:val="40"/>
+        </w:rPr>
+      </w:pPr>
+    </w:p>
+    <w:p>
+      <w:pPr>
+        <w:widowControl/>
+        <w:rPr>
+          <w:sz w:val="40"/>
+        </w:rPr>
+      </w:pPr>
+    </w:p>
+    <w:p>
+      <w:pPr>
+        <w:widowControl/>
+        <w:rPr>
+          <w:sz w:val="40"/>
+        </w:rPr>
+      </w:pPr>
+    </w:p>
+    <w:p>
+      <w:pPr>
+        <w:widowControl/>
+        <w:rPr>
+          <w:sz w:val="40"/>
+        </w:rPr>
+      </w:pPr>
+    </w:p>
+    <w:p>
+      <w:pPr>
+        <w:widowControl/>
+        <w:rPr>
+          <w:sz w:val="40"/>
+        </w:rPr>
+      </w:pPr>
+    </w:p>
+    <w:p>
+      <w:pPr>
+        <w:widowControl/>
+        <w:rPr>
+          <w:sz w:val="40"/>
+        </w:rPr>
+      </w:pPr>
+    </w:p>
+    <w:p>
+      <w:pPr>
+        <w:widowControl/>
+        <w:rPr>
+          <w:sz w:val="40"/>
+        </w:rPr>
+      </w:pPr>
+    </w:p>
+    <w:p>
+      <w:pPr>
+        <w:widowControl/>
+        <w:rPr>
+          <w:sz w:val="40"/>
+        </w:rPr>
+      </w:pPr>
+    </w:p>
+    <w:p>
+      <w:pPr>
+        <w:widowControl/>
+        <w:rPr>
+          <w:sz w:val="40"/>
+        </w:rPr>
+      </w:pPr>
+    </w:p>
+    <w:p>
+      <w:pPr>
+        <w:widowControl/>
+        <w:rPr>
+          <w:sz w:val="40"/>
+        </w:rPr>
+      </w:pPr>
+    </w:p>
+    <w:p>
+      <w:pPr>
+        <w:widowControl/>
+        <w:rPr>
+          <w:sz w:val="40"/>
+        </w:rPr>
+      </w:pPr>
+    </w:p>
+    <w:p>
+      <w:pPr>
+        <w:widowControl/>
+        <w:rPr>
+          <w:sz w:val="40"/>
+        </w:rPr>
+      </w:pPr>
+    </w:p>
+    <w:p>
+      <w:pPr>
+        <w:widowControl/>
+        <w:rPr>
+          <w:sz w:val="40"/>
+        </w:rPr>
+      </w:pPr>
+    </w:p>
+    <w:p>
+      <w:pPr>
+        <w:widowControl/>
+        <w:rPr>
+          <w:sz w:val="40"/>
+        </w:rPr>
+      </w:pPr>
+    </w:p>
+    <w:p>
+      <w:pPr>
+        <w:widowControl/>
+        <w:rPr>
+          <w:sz w:val="40"/>
+        </w:rPr>
+      </w:pPr>
+    </w:p>
+    <w:p>
+      <w:pPr>
+        <w:widowControl/>
+        <w:rPr>
+          <w:sz w:val="40"/>
+        </w:rPr>
+      </w:pPr>
+    </w:p>
+    <w:p>
+      <w:pPr>
+        <w:widowControl/>
+        <w:rPr>
+          <w:sz w:val="40"/>
+        </w:rPr>
+      </w:pPr>
+    </w:p>
+    <w:p>
+      <w:pPr>
+        <w:widowControl/>
+        <w:rPr>
+          <w:sz w:val="40"/>
+        </w:rPr>
+      </w:pPr>
+    </w:p>
+    <w:p>
+      <w:pPr>
+        <w:widowControl/>
+        <w:rPr>
+          <w:sz w:val="40"/>
+        </w:rPr>
+      </w:pPr>
+    </w:p>
+    <w:p>
+      <w:pPr>
+        <w:widowControl/>
+        <w:rPr>
+          <w:sz w:val="40"/>
+        </w:rPr>
+      </w:pPr>
+    </w:p>
+    <w:p>
+      <w:pPr>
+        <w:widowControl/>
+        <w:rPr>
+          <w:sz w:val="40"/>
+        </w:rPr>
+      </w:pPr>
+    </w:p>
+    <w:p>
+      <w:pPr>
+        <w:widowControl/>
+        <w:rPr>
+          <w:sz w:val="40"/>
+        </w:rPr>
+      </w:pPr>
+    </w:p>
+    <w:p>
+      <w:pPr>
+        <w:widowControl/>
+        <w:rPr>
+          <w:sz w:val="40"/>
+        </w:rPr>
+      </w:pPr>
+    </w:p>
+    <w:p>
+      <w:pPr>
+        <w:widowControl/>
+        <w:rPr>
+          <w:sz w:val="40"/>
+        </w:rPr>
+      </w:pPr>
+    </w:p>
+    <w:p>
+      <w:pPr>
+        <w:widowControl/>
+        <w:rPr>
+          <w:sz w:val="40"/>
+        </w:rPr>
+      </w:pPr>
+    </w:p>
+    <w:p>
+      <w:pPr>
+        <w:widowControl/>
+        <w:rPr>
+          <w:sz w:val="40"/>
+        </w:rPr>
+      </w:pPr>
+    </w:p>
+    <w:p>
+      <w:pPr>
+        <w:widowControl/>
+        <w:rPr>
+          <w:sz w:val="40"/>
+        </w:rPr>
+      </w:pPr>
+    </w:p>
+    <w:p>
+      <w:pPr>
+        <w:widowControl/>
+        <w:rPr>
+          <w:sz w:val="40"/>
+        </w:rPr>
+      </w:pPr>
+    </w:p>
+    <w:p>
+      <w:pPr>
+        <w:widowControl/>
+        <w:rPr>
+          <w:sz w:val="40"/>
+        </w:rPr>
+      </w:pPr>
+    </w:p>
+    <w:p>
+      <w:pPr>
+        <w:widowControl/>
+        <w:rPr>
+          <w:sz w:val="40"/>
+        </w:rPr>
+      </w:pPr>
+    </w:p>
+    <w:p>
+      <w:pPr>
+        <w:widowControl/>
+        <w:rPr>
+          <w:sz w:val="40"/>
+        </w:rPr>
+      </w:pPr>
+    </w:p>
+    <w:p>
+      <w:pPr>
+        <w:widowControl/>
+        <w:rPr>
+          <w:sz w:val="40"/>
+        </w:rPr>
+      </w:pPr>
+    </w:p>
+    <w:p>
+      <w:pPr>
+        <w:widowControl/>
+        <w:rPr>
+          <w:sz w:val="40"/>
+        </w:rPr>
+      </w:pPr>
+    </w:p>
+    <w:p>
+      <w:pPr>
+        <w:widowControl/>
+        <w:rPr>
+          <w:sz w:val="40"/>
+        </w:rPr>
+      </w:pPr>
+    </w:p>
+    <w:p>
+      <w:pPr>
+        <w:widowControl/>
+        <w:rPr>
+          <w:sz w:val="40"/>
+        </w:rPr>
+      </w:pPr>
+    </w:p>
+    <w:p>
+      <w:pPr>
+        <w:widowControl/>
+        <w:rPr>
+          <w:sz w:val="40"/>
+        </w:rPr>
+      </w:pPr>
+    </w:p>
+    <w:p>
+      <w:pPr>
+        <w:widowControl/>
+        <w:rPr>
+          <w:sz w:val="40"/>
+        </w:rPr>
+      </w:pPr>
+    </w:p>
+    <w:p>
+      <w:pPr>
+        <w:widowControl/>
+        <w:rPr>
+          <w:sz w:val="40"/>
+        </w:rPr>
+      </w:pPr>
+    </w:p>
+    <w:p>
+      <w:pPr>
+        <w:widowControl/>
+        <w:rPr>
+          <w:sz w:val="40"/>
+        </w:rPr>
+      </w:pPr>
+    </w:p>
+    <w:p>
+      <w:pPr>
+        <w:widowControl/>
+        <w:rPr>
+          <w:sz w:val="40"/>
+        </w:rPr>
+      </w:pPr>
+    </w:p>
+    <w:p>
+      <w:pPr>
+        <w:widowControl/>
+        <w:rPr>
+          <w:sz w:val="40"/>
+        </w:rPr>
+      </w:pPr>
+    </w:p>
+    <w:p>
+      <w:pPr>
+        <w:widowControl/>
+        <w:rPr>
+          <w:sz w:val="40"/>
+        </w:rPr>
+      </w:pPr>
+    </w:p>
+    <w:p>
+      <w:pPr>
+        <w:widowControl/>
+        <w:rPr>
+          <w:sz w:val="40"/>
+        </w:rPr>
+      </w:pPr>
+    </w:p>
+    <w:p>
+      <w:pPr>
+        <w:widowControl/>
+        <w:rPr>
+          <w:sz w:val="40"/>
+        </w:rPr>
+      </w:pPr>
+    </w:p>
+    <w:p>
+      <w:pPr>
+        <w:widowControl/>
+        <w:rPr>
+          <w:sz w:val="40"/>
+        </w:rPr>
+      </w:pPr>
+    </w:p>
+    <w:p>
+      <w:pPr>
+        <w:widowControl/>
+        <w:rPr>
+          <w:sz w:val="40"/>
+        </w:rPr>
+      </w:pPr>
+    </w:p>
+    <w:p>
+      <w:pPr>
+        <w:widowControl/>
+        <w:rPr>
+          <w:sz w:val="40"/>
+        </w:rPr>
+      </w:pPr>
+    </w:p>
+    <w:p>
+      <w:pPr>
+        <w:widowControl/>
+        <w:rPr>
+          <w:sz w:val="40"/>
+        </w:rPr>
+      </w:pPr>
+    </w:p>
+    <w:p>
+      <w:pPr>
+        <w:widowControl/>
+        <w:rPr>
+          <w:sz w:val="40"/>
+        </w:rPr>
+      </w:pPr>
+    </w:p>
+    <w:p>
+      <w:pPr>
+        <w:widowControl/>
+        <w:rPr>
+          <w:sz w:val="40"/>
+        </w:rPr>
+      </w:pPr>
+    </w:p>
+    <w:p>
+      <w:pPr>
+        <w:widowControl/>
+        <w:rPr>
+          <w:rFonts w:hint="eastAsia"/>
           <w:sz w:val="40"/>
         </w:rPr>
       </w:pPr>
@@ -3460,7 +5648,7 @@
 </file>
 
 <file path=word/endnotes.xml><?xml version="1.0" encoding="utf-8"?>
-<w:endnotes xmlns:wpc="http://schemas.microsoft.com/office/word/2010/wordprocessingCanvas" xmlns:cx="http://schemas.microsoft.com/office/drawing/2014/chartex" xmlns:cx1="http://schemas.microsoft.com/office/drawing/2015/9/8/chartex" xmlns:cx2="http://schemas.microsoft.com/office/drawing/2015/10/21/chartex" xmlns:cx3="http://schemas.microsoft.com/office/drawing/2016/5/9/chartex" xmlns:cx4="http://schemas.microsoft.com/office/drawing/2016/5/10/chartex" xmlns:cx5="http://schemas.microsoft.com/office/drawing/2016/5/11/chartex" xmlns:cx6="http://schemas.microsoft.com/office/drawing/2016/5/12/chartex" xmlns:cx7="http://schemas.microsoft.com/office/drawing/2016/5/13/chartex" xmlns:cx8="http://schemas.microsoft.com/office/drawing/2016/5/14/chartex" xmlns:mc="http://schemas.openxmlformats.org/markup-compatibility/2006" xmlns:aink="http://schemas.microsoft.com/office/drawing/2016/ink" xmlns:am3d="http://schemas.microsoft.com/office/drawing/2017/model3d" xmlns:o="urn:schemas-microsoft-com:office:office" xmlns:r="http://schemas.openxmlformats.org/officeDocument/2006/relationships" xmlns:m="http://schemas.openxmlformats.org/officeDocument/2006/math" xmlns:v="urn:schemas-microsoft-com:vml" xmlns:wp14="http://schemas.microsoft.com/office/word/2010/wordprocessingDrawing" xmlns:wp="http://schemas.openxmlformats.org/drawingml/2006/wordprocessingDrawing" xmlns:w10="urn:schemas-microsoft-com:office:word" xmlns:w="http://schemas.openxmlformats.org/wordprocessingml/2006/main" xmlns:w14="http://schemas.microsoft.com/office/word/2010/wordml" xmlns:w15="http://schemas.microsoft.com/office/word/2012/wordml" xmlns:w16cid="http://schemas.microsoft.com/office/word/2016/wordml/cid" xmlns:w16se="http://schemas.microsoft.com/office/word/2015/wordml/symex" xmlns:wpg="http://schemas.microsoft.com/office/word/2010/wordprocessingGroup" xmlns:wpi="http://schemas.microsoft.com/office/word/2010/wordprocessingInk" xmlns:wne="http://schemas.microsoft.com/office/word/2006/wordml" xmlns:wps="http://schemas.microsoft.com/office/word/2010/wordprocessingShape" mc:Ignorable="w14 w15 w16se w16cid wp14">
+<w:endnotes xmlns:wpc="http://schemas.microsoft.com/office/word/2010/wordprocessingCanvas" xmlns:cx="http://schemas.microsoft.com/office/drawing/2014/chartex" xmlns:cx1="http://schemas.microsoft.com/office/drawing/2015/9/8/chartex" xmlns:cx2="http://schemas.microsoft.com/office/drawing/2015/10/21/chartex" xmlns:cx3="http://schemas.microsoft.com/office/drawing/2016/5/9/chartex" xmlns:cx4="http://schemas.microsoft.com/office/drawing/2016/5/10/chartex" xmlns:cx5="http://schemas.microsoft.com/office/drawing/2016/5/11/chartex" xmlns:cx6="http://schemas.microsoft.com/office/drawing/2016/5/12/chartex" xmlns:cx7="http://schemas.microsoft.com/office/drawing/2016/5/13/chartex" xmlns:cx8="http://schemas.microsoft.com/office/drawing/2016/5/14/chartex" xmlns:mc="http://schemas.openxmlformats.org/markup-compatibility/2006" xmlns:aink="http://schemas.microsoft.com/office/drawing/2016/ink" xmlns:am3d="http://schemas.microsoft.com/office/drawing/2017/model3d" xmlns:o="urn:schemas-microsoft-com:office:office" xmlns:r="http://schemas.openxmlformats.org/officeDocument/2006/relationships" xmlns:m="http://schemas.openxmlformats.org/officeDocument/2006/math" xmlns:v="urn:schemas-microsoft-com:vml" xmlns:wp14="http://schemas.microsoft.com/office/word/2010/wordprocessingDrawing" xmlns:wp="http://schemas.openxmlformats.org/drawingml/2006/wordprocessingDrawing" xmlns:w10="urn:schemas-microsoft-com:office:word" xmlns:w="http://schemas.openxmlformats.org/wordprocessingml/2006/main" xmlns:w14="http://schemas.microsoft.com/office/word/2010/wordml" xmlns:w15="http://schemas.microsoft.com/office/word/2012/wordml" xmlns:w16cex="http://schemas.microsoft.com/office/word/2018/wordml/cex" xmlns:w16cid="http://schemas.microsoft.com/office/word/2016/wordml/cid" xmlns:w16="http://schemas.microsoft.com/office/word/2018/wordml" xmlns:w16se="http://schemas.microsoft.com/office/word/2015/wordml/symex" xmlns:wpg="http://schemas.microsoft.com/office/word/2010/wordprocessingGroup" xmlns:wpi="http://schemas.microsoft.com/office/word/2010/wordprocessingInk" xmlns:wne="http://schemas.microsoft.com/office/word/2006/wordml" xmlns:wps="http://schemas.microsoft.com/office/word/2010/wordprocessingShape" mc:Ignorable="w14 w15 w16se w16cid w16 w16cex wp14">
   <w:endnote w:type="separator" w:id="-1">
     <w:p>
       <w:r>
@@ -3479,7 +5667,7 @@
 </file>
 
 <file path=word/footnotes.xml><?xml version="1.0" encoding="utf-8"?>
-<w:footnotes xmlns:wpc="http://schemas.microsoft.com/office/word/2010/wordprocessingCanvas" xmlns:cx="http://schemas.microsoft.com/office/drawing/2014/chartex" xmlns:cx1="http://schemas.microsoft.com/office/drawing/2015/9/8/chartex" xmlns:cx2="http://schemas.microsoft.com/office/drawing/2015/10/21/chartex" xmlns:cx3="http://schemas.microsoft.com/office/drawing/2016/5/9/chartex" xmlns:cx4="http://schemas.microsoft.com/office/drawing/2016/5/10/chartex" xmlns:cx5="http://schemas.microsoft.com/office/drawing/2016/5/11/chartex" xmlns:cx6="http://schemas.microsoft.com/office/drawing/2016/5/12/chartex" xmlns:cx7="http://schemas.microsoft.com/office/drawing/2016/5/13/chartex" xmlns:cx8="http://schemas.microsoft.com/office/drawing/2016/5/14/chartex" xmlns:mc="http://schemas.openxmlformats.org/markup-compatibility/2006" xmlns:aink="http://schemas.microsoft.com/office/drawing/2016/ink" xmlns:am3d="http://schemas.microsoft.com/office/drawing/2017/model3d" xmlns:o="urn:schemas-microsoft-com:office:office" xmlns:r="http://schemas.openxmlformats.org/officeDocument/2006/relationships" xmlns:m="http://schemas.openxmlformats.org/officeDocument/2006/math" xmlns:v="urn:schemas-microsoft-com:vml" xmlns:wp14="http://schemas.microsoft.com/office/word/2010/wordprocessingDrawing" xmlns:wp="http://schemas.openxmlformats.org/drawingml/2006/wordprocessingDrawing" xmlns:w10="urn:schemas-microsoft-com:office:word" xmlns:w="http://schemas.openxmlformats.org/wordprocessingml/2006/main" xmlns:w14="http://schemas.microsoft.com/office/word/2010/wordml" xmlns:w15="http://schemas.microsoft.com/office/word/2012/wordml" xmlns:w16cid="http://schemas.microsoft.com/office/word/2016/wordml/cid" xmlns:w16se="http://schemas.microsoft.com/office/word/2015/wordml/symex" xmlns:wpg="http://schemas.microsoft.com/office/word/2010/wordprocessingGroup" xmlns:wpi="http://schemas.microsoft.com/office/word/2010/wordprocessingInk" xmlns:wne="http://schemas.microsoft.com/office/word/2006/wordml" xmlns:wps="http://schemas.microsoft.com/office/word/2010/wordprocessingShape" mc:Ignorable="w14 w15 w16se w16cid wp14">
+<w:footnotes xmlns:wpc="http://schemas.microsoft.com/office/word/2010/wordprocessingCanvas" xmlns:cx="http://schemas.microsoft.com/office/drawing/2014/chartex" xmlns:cx1="http://schemas.microsoft.com/office/drawing/2015/9/8/chartex" xmlns:cx2="http://schemas.microsoft.com/office/drawing/2015/10/21/chartex" xmlns:cx3="http://schemas.microsoft.com/office/drawing/2016/5/9/chartex" xmlns:cx4="http://schemas.microsoft.com/office/drawing/2016/5/10/chartex" xmlns:cx5="http://schemas.microsoft.com/office/drawing/2016/5/11/chartex" xmlns:cx6="http://schemas.microsoft.com/office/drawing/2016/5/12/chartex" xmlns:cx7="http://schemas.microsoft.com/office/drawing/2016/5/13/chartex" xmlns:cx8="http://schemas.microsoft.com/office/drawing/2016/5/14/chartex" xmlns:mc="http://schemas.openxmlformats.org/markup-compatibility/2006" xmlns:aink="http://schemas.microsoft.com/office/drawing/2016/ink" xmlns:am3d="http://schemas.microsoft.com/office/drawing/2017/model3d" xmlns:o="urn:schemas-microsoft-com:office:office" xmlns:r="http://schemas.openxmlformats.org/officeDocument/2006/relationships" xmlns:m="http://schemas.openxmlformats.org/officeDocument/2006/math" xmlns:v="urn:schemas-microsoft-com:vml" xmlns:wp14="http://schemas.microsoft.com/office/word/2010/wordprocessingDrawing" xmlns:wp="http://schemas.openxmlformats.org/drawingml/2006/wordprocessingDrawing" xmlns:w10="urn:schemas-microsoft-com:office:word" xmlns:w="http://schemas.openxmlformats.org/wordprocessingml/2006/main" xmlns:w14="http://schemas.microsoft.com/office/word/2010/wordml" xmlns:w15="http://schemas.microsoft.com/office/word/2012/wordml" xmlns:w16cex="http://schemas.microsoft.com/office/word/2018/wordml/cex" xmlns:w16cid="http://schemas.microsoft.com/office/word/2016/wordml/cid" xmlns:w16="http://schemas.microsoft.com/office/word/2018/wordml" xmlns:w16se="http://schemas.microsoft.com/office/word/2015/wordml/symex" xmlns:wpg="http://schemas.microsoft.com/office/word/2010/wordprocessingGroup" xmlns:wpi="http://schemas.microsoft.com/office/word/2010/wordprocessingInk" xmlns:wne="http://schemas.microsoft.com/office/word/2006/wordml" xmlns:wps="http://schemas.microsoft.com/office/word/2010/wordprocessingShape" mc:Ignorable="w14 w15 w16se w16cid w16 w16cex wp14">
   <w:footnote w:type="separator" w:id="-1">
     <w:p>
       <w:r>
@@ -3498,7 +5686,7 @@
 </file>
 
 <file path=word/numbering.xml><?xml version="1.0" encoding="utf-8"?>
-<w:numbering xmlns:wpc="http://schemas.microsoft.com/office/word/2010/wordprocessingCanvas" xmlns:cx="http://schemas.microsoft.com/office/drawing/2014/chartex" xmlns:cx1="http://schemas.microsoft.com/office/drawing/2015/9/8/chartex" xmlns:cx2="http://schemas.microsoft.com/office/drawing/2015/10/21/chartex" xmlns:cx3="http://schemas.microsoft.com/office/drawing/2016/5/9/chartex" xmlns:cx4="http://schemas.microsoft.com/office/drawing/2016/5/10/chartex" xmlns:cx5="http://schemas.microsoft.com/office/drawing/2016/5/11/chartex" xmlns:cx6="http://schemas.microsoft.com/office/drawing/2016/5/12/chartex" xmlns:cx7="http://schemas.microsoft.com/office/drawing/2016/5/13/chartex" xmlns:cx8="http://schemas.microsoft.com/office/drawing/2016/5/14/chartex" xmlns:mc="http://schemas.openxmlformats.org/markup-compatibility/2006" xmlns:aink="http://schemas.microsoft.com/office/drawing/2016/ink" xmlns:am3d="http://schemas.microsoft.com/office/drawing/2017/model3d" xmlns:o="urn:schemas-microsoft-com:office:office" xmlns:r="http://schemas.openxmlformats.org/officeDocument/2006/relationships" xmlns:m="http://schemas.openxmlformats.org/officeDocument/2006/math" xmlns:v="urn:schemas-microsoft-com:vml" xmlns:wp14="http://schemas.microsoft.com/office/word/2010/wordprocessingDrawing" xmlns:wp="http://schemas.openxmlformats.org/drawingml/2006/wordprocessingDrawing" xmlns:w10="urn:schemas-microsoft-com:office:word" xmlns:w="http://schemas.openxmlformats.org/wordprocessingml/2006/main" xmlns:w14="http://schemas.microsoft.com/office/word/2010/wordml" xmlns:w15="http://schemas.microsoft.com/office/word/2012/wordml" xmlns:w16cid="http://schemas.microsoft.com/office/word/2016/wordml/cid" xmlns:w16se="http://schemas.microsoft.com/office/word/2015/wordml/symex" xmlns:wpg="http://schemas.microsoft.com/office/word/2010/wordprocessingGroup" xmlns:wpi="http://schemas.microsoft.com/office/word/2010/wordprocessingInk" xmlns:wne="http://schemas.microsoft.com/office/word/2006/wordml" xmlns:wps="http://schemas.microsoft.com/office/word/2010/wordprocessingShape" mc:Ignorable="w14 w15 w16se w16cid wp14">
+<w:numbering xmlns:wpc="http://schemas.microsoft.com/office/word/2010/wordprocessingCanvas" xmlns:cx="http://schemas.microsoft.com/office/drawing/2014/chartex" xmlns:cx1="http://schemas.microsoft.com/office/drawing/2015/9/8/chartex" xmlns:cx2="http://schemas.microsoft.com/office/drawing/2015/10/21/chartex" xmlns:cx3="http://schemas.microsoft.com/office/drawing/2016/5/9/chartex" xmlns:cx4="http://schemas.microsoft.com/office/drawing/2016/5/10/chartex" xmlns:cx5="http://schemas.microsoft.com/office/drawing/2016/5/11/chartex" xmlns:cx6="http://schemas.microsoft.com/office/drawing/2016/5/12/chartex" xmlns:cx7="http://schemas.microsoft.com/office/drawing/2016/5/13/chartex" xmlns:cx8="http://schemas.microsoft.com/office/drawing/2016/5/14/chartex" xmlns:mc="http://schemas.openxmlformats.org/markup-compatibility/2006" xmlns:aink="http://schemas.microsoft.com/office/drawing/2016/ink" xmlns:am3d="http://schemas.microsoft.com/office/drawing/2017/model3d" xmlns:o="urn:schemas-microsoft-com:office:office" xmlns:r="http://schemas.openxmlformats.org/officeDocument/2006/relationships" xmlns:m="http://schemas.openxmlformats.org/officeDocument/2006/math" xmlns:v="urn:schemas-microsoft-com:vml" xmlns:wp14="http://schemas.microsoft.com/office/word/2010/wordprocessingDrawing" xmlns:wp="http://schemas.openxmlformats.org/drawingml/2006/wordprocessingDrawing" xmlns:w10="urn:schemas-microsoft-com:office:word" xmlns:w="http://schemas.openxmlformats.org/wordprocessingml/2006/main" xmlns:w14="http://schemas.microsoft.com/office/word/2010/wordml" xmlns:w15="http://schemas.microsoft.com/office/word/2012/wordml" xmlns:w16cex="http://schemas.microsoft.com/office/word/2018/wordml/cex" xmlns:w16cid="http://schemas.microsoft.com/office/word/2016/wordml/cid" xmlns:w16="http://schemas.microsoft.com/office/word/2018/wordml" xmlns:w16se="http://schemas.microsoft.com/office/word/2015/wordml/symex" xmlns:wpg="http://schemas.microsoft.com/office/word/2010/wordprocessingGroup" xmlns:wpi="http://schemas.microsoft.com/office/word/2010/wordprocessingInk" xmlns:wne="http://schemas.microsoft.com/office/word/2006/wordml" xmlns:wps="http://schemas.microsoft.com/office/word/2010/wordprocessingShape" mc:Ignorable="w14 w15 w16se w16cid w16 w16cex wp14">
   <w:abstractNum w:abstractNumId="0" w15:restartNumberingAfterBreak="0">
     <w:nsid w:val="704D099F"/>
     <w:multiLevelType w:val="hybridMultilevel"/>
@@ -3595,7 +5783,7 @@
 </file>
 
 <file path=word/styles.xml><?xml version="1.0" encoding="utf-8"?>
-<w:styles xmlns:mc="http://schemas.openxmlformats.org/markup-compatibility/2006" xmlns:r="http://schemas.openxmlformats.org/officeDocument/2006/relationships" xmlns:w="http://schemas.openxmlformats.org/wordprocessingml/2006/main" xmlns:w14="http://schemas.microsoft.com/office/word/2010/wordml" xmlns:w15="http://schemas.microsoft.com/office/word/2012/wordml" xmlns:w16cid="http://schemas.microsoft.com/office/word/2016/wordml/cid" xmlns:w16se="http://schemas.microsoft.com/office/word/2015/wordml/symex" mc:Ignorable="w14 w15 w16se w16cid">
+<w:styles xmlns:mc="http://schemas.openxmlformats.org/markup-compatibility/2006" xmlns:r="http://schemas.openxmlformats.org/officeDocument/2006/relationships" xmlns:w="http://schemas.openxmlformats.org/wordprocessingml/2006/main" xmlns:w14="http://schemas.microsoft.com/office/word/2010/wordml" xmlns:w15="http://schemas.microsoft.com/office/word/2012/wordml" xmlns:w16cex="http://schemas.microsoft.com/office/word/2018/wordml/cex" xmlns:w16cid="http://schemas.microsoft.com/office/word/2016/wordml/cid" xmlns:w16="http://schemas.microsoft.com/office/word/2018/wordml" xmlns:w16se="http://schemas.microsoft.com/office/word/2015/wordml/symex" mc:Ignorable="w14 w15 w16se w16cid w16 w16cex">
   <w:docDefaults>
     <w:rPrDefault>
       <w:rPr>
@@ -4437,4 +6625,16 @@
     </a:ext>
   </a:extLst>
 </a:theme>
+</file>
+
+<file path=customXml/item1.xml><?xml version="1.0" encoding="utf-8"?>
+<b:Sources xmlns:b="http://schemas.openxmlformats.org/officeDocument/2006/bibliography" xmlns="http://schemas.openxmlformats.org/officeDocument/2006/bibliography" SelectedStyle="\APASixthEditionOfficeOnline.xsl" StyleName="APA" Version="6"/>
+</file>
+
+<file path=customXml/itemProps1.xml><?xml version="1.0" encoding="utf-8"?>
+<ds:datastoreItem xmlns:ds="http://schemas.openxmlformats.org/officeDocument/2006/customXml" ds:itemID="{75CA4D40-C026-4423-9FF6-C6C3ED5517EB}">
+  <ds:schemaRefs>
+    <ds:schemaRef ds:uri="http://schemas.openxmlformats.org/officeDocument/2006/bibliography"/>
+  </ds:schemaRefs>
+</ds:datastoreItem>
 </file>